--- a/Ravi Resume.docx
+++ b/Ravi Resume.docx
@@ -1,6 +1,6 @@
 
 <file path=word/document.xml><?xml version="1.0" encoding="utf-8"?>
-<w:document xmlns:wpc="http://schemas.microsoft.com/office/word/2010/wordprocessingCanvas" xmlns:cx="http://schemas.microsoft.com/office/drawing/2014/chartex" xmlns:cx1="http://schemas.microsoft.com/office/drawing/2015/9/8/chartex" xmlns:cx2="http://schemas.microsoft.com/office/drawing/2015/10/21/chartex" xmlns:cx3="http://schemas.microsoft.com/office/drawing/2016/5/9/chartex" xmlns:cx4="http://schemas.microsoft.com/office/drawing/2016/5/10/chartex" xmlns:cx5="http://schemas.microsoft.com/office/drawing/2016/5/11/chartex" xmlns:mc="http://schemas.openxmlformats.org/markup-compatibility/2006" xmlns:o="urn:schemas-microsoft-com:office:office" xmlns:r="http://schemas.openxmlformats.org/officeDocument/2006/relationships" xmlns:m="http://schemas.openxmlformats.org/officeDocument/2006/math" xmlns:v="urn:schemas-microsoft-com:vml" xmlns:wp14="http://schemas.microsoft.com/office/word/2010/wordprocessingDrawing" xmlns:wp="http://schemas.openxmlformats.org/drawingml/2006/wordprocessingDrawing" xmlns:w10="urn:schemas-microsoft-com:office:word" xmlns:w="http://schemas.openxmlformats.org/wordprocessingml/2006/main" xmlns:w14="http://schemas.microsoft.com/office/word/2010/wordml" xmlns:w15="http://schemas.microsoft.com/office/word/2012/wordml" xmlns:w16se="http://schemas.microsoft.com/office/word/2015/wordml/symex" xmlns:wpg="http://schemas.microsoft.com/office/word/2010/wordprocessingGroup" xmlns:wpi="http://schemas.microsoft.com/office/word/2010/wordprocessingInk" xmlns:wne="http://schemas.microsoft.com/office/word/2006/wordml" xmlns:wps="http://schemas.microsoft.com/office/word/2010/wordprocessingShape" mc:Ignorable="w14 w15 w16se wp14">
+<w:document xmlns:wpc="http://schemas.microsoft.com/office/word/2010/wordprocessingCanvas" xmlns:mc="http://schemas.openxmlformats.org/markup-compatibility/2006" xmlns:o="urn:schemas-microsoft-com:office:office" xmlns:r="http://schemas.openxmlformats.org/officeDocument/2006/relationships" xmlns:m="http://schemas.openxmlformats.org/officeDocument/2006/math" xmlns:v="urn:schemas-microsoft-com:vml" xmlns:wp14="http://schemas.microsoft.com/office/word/2010/wordprocessingDrawing" xmlns:wp="http://schemas.openxmlformats.org/drawingml/2006/wordprocessingDrawing" xmlns:w10="urn:schemas-microsoft-com:office:word" xmlns:w="http://schemas.openxmlformats.org/wordprocessingml/2006/main" xmlns:w14="http://schemas.microsoft.com/office/word/2010/wordml" xmlns:w15="http://schemas.microsoft.com/office/word/2012/wordml" xmlns:wpg="http://schemas.microsoft.com/office/word/2010/wordprocessingGroup" xmlns:wpi="http://schemas.microsoft.com/office/word/2010/wordprocessingInk" xmlns:wne="http://schemas.microsoft.com/office/word/2006/wordml" xmlns:wps="http://schemas.microsoft.com/office/word/2010/wordprocessingShape" mc:Ignorable="w14 w15 wp14">
   <w:body>
     <w:p>
       <w:pPr>
@@ -212,7 +212,7 @@
           </mc:Choice>
           <mc:Fallback>
             <w:pict>
-              <v:line w14:anchorId="764B0291" id="Straight Connector 7" o:spid="_x0000_s1026" style="position:absolute;z-index:251660800;visibility:visible;mso-wrap-style:square;mso-width-percent:0;mso-height-percent:0;mso-wrap-distance-left:9pt;mso-wrap-distance-top:-3e-5mm;mso-wrap-distance-right:9pt;mso-wrap-distance-bottom:-3e-5mm;mso-position-horizontal:absolute;mso-position-horizontal-relative:text;mso-position-vertical:absolute;mso-position-vertical-relative:text;mso-width-percent:0;mso-height-percent:0;mso-width-relative:margin;mso-height-relative:margin" from="1.5pt,3.5pt" to="477.75pt,3.5pt" o:gfxdata="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" strokecolor="black [3040]">
+              <v:line w14:anchorId="355FBD73" id="Straight Connector 7" o:spid="_x0000_s1026" style="position:absolute;z-index:251660800;visibility:visible;mso-wrap-style:square;mso-width-percent:0;mso-height-percent:0;mso-wrap-distance-left:9pt;mso-wrap-distance-top:-3e-5mm;mso-wrap-distance-right:9pt;mso-wrap-distance-bottom:-3e-5mm;mso-position-horizontal:absolute;mso-position-horizontal-relative:text;mso-position-vertical:absolute;mso-position-vertical-relative:text;mso-width-percent:0;mso-height-percent:0;mso-width-relative:margin;mso-height-relative:margin" from="1.5pt,3.5pt" to="477.75pt,3.5pt" o:gfxdata="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" strokecolor="black [3040]">
                 <o:lock v:ext="edit" shapetype="f"/>
               </v:line>
             </w:pict>
@@ -233,25 +233,19 @@
           <w:rFonts w:ascii="Times New Roman" w:hAnsi="Times New Roman" w:cs="Times New Roman"/>
         </w:rPr>
       </w:pPr>
-      <w:r>
-        <w:rPr>
-          <w:rFonts w:ascii="Times New Roman" w:hAnsi="Times New Roman" w:cs="Times New Roman"/>
-          <w:b/>
-        </w:rPr>
-        <w:t>8</w:t>
-      </w:r>
-      <w:r>
-        <w:rPr>
-          <w:rFonts w:ascii="Times New Roman" w:hAnsi="Times New Roman" w:cs="Times New Roman"/>
-          <w:b/>
-        </w:rPr>
-        <w:t>+</w:t>
-      </w:r>
-      <w:r>
-        <w:rPr>
-          <w:rFonts w:ascii="Times New Roman" w:hAnsi="Times New Roman" w:cs="Times New Roman"/>
-        </w:rPr>
-        <w:t xml:space="preserve"> years of e</w:t>
+      <w:bookmarkStart w:id="0" w:name="_GoBack"/>
+      <w:r>
+        <w:rPr>
+          <w:rFonts w:ascii="Times New Roman" w:hAnsi="Times New Roman" w:cs="Times New Roman"/>
+        </w:rPr>
+        <w:t>Extensive</w:t>
+      </w:r>
+      <w:bookmarkEnd w:id="0"/>
+      <w:r>
+        <w:rPr>
+          <w:rFonts w:ascii="Times New Roman" w:hAnsi="Times New Roman" w:cs="Times New Roman"/>
+        </w:rPr>
+        <w:t xml:space="preserve"> e</w:t>
       </w:r>
       <w:r>
         <w:rPr>
@@ -277,6 +271,7 @@
         </w:rPr>
         <w:t xml:space="preserve"> </w:t>
       </w:r>
+      <w:proofErr w:type="spellStart"/>
       <w:r>
         <w:rPr>
           <w:rFonts w:ascii="Times New Roman" w:hAnsi="Times New Roman" w:cs="Times New Roman"/>
@@ -284,12 +279,14 @@
         </w:rPr>
         <w:t>Talend</w:t>
       </w:r>
+      <w:proofErr w:type="spellEnd"/>
       <w:r>
         <w:rPr>
           <w:rFonts w:ascii="Times New Roman" w:hAnsi="Times New Roman" w:cs="Times New Roman"/>
         </w:rPr>
         <w:t xml:space="preserve">, </w:t>
       </w:r>
+      <w:proofErr w:type="spellStart"/>
       <w:r>
         <w:rPr>
           <w:rFonts w:ascii="Times New Roman" w:hAnsi="Times New Roman" w:cs="Times New Roman"/>
@@ -297,6 +294,7 @@
         </w:rPr>
         <w:t>Datastage</w:t>
       </w:r>
+      <w:proofErr w:type="spellEnd"/>
       <w:r>
         <w:rPr>
           <w:rFonts w:ascii="Times New Roman" w:hAnsi="Times New Roman" w:cs="Times New Roman"/>
@@ -491,7 +489,23 @@
           <w:rFonts w:ascii="Times New Roman" w:hAnsi="Times New Roman" w:cs="Times New Roman"/>
           <w:b/>
         </w:rPr>
-        <w:t xml:space="preserve">lowly Changing Dimensions(SCD’s) </w:t>
+        <w:t xml:space="preserve">lowly Changing </w:t>
+      </w:r>
+      <w:proofErr w:type="gramStart"/>
+      <w:r>
+        <w:rPr>
+          <w:rFonts w:ascii="Times New Roman" w:hAnsi="Times New Roman" w:cs="Times New Roman"/>
+          <w:b/>
+        </w:rPr>
+        <w:t>Dimensions(</w:t>
+      </w:r>
+      <w:proofErr w:type="gramEnd"/>
+      <w:r>
+        <w:rPr>
+          <w:rFonts w:ascii="Times New Roman" w:hAnsi="Times New Roman" w:cs="Times New Roman"/>
+          <w:b/>
+        </w:rPr>
+        <w:t xml:space="preserve">SCD’s) </w:t>
       </w:r>
       <w:r>
         <w:rPr>
@@ -515,7 +529,35 @@
         <w:rPr>
           <w:rFonts w:ascii="Times New Roman" w:hAnsi="Times New Roman" w:cs="Times New Roman"/>
         </w:rPr>
-        <w:t>sing Talend and Datastage.</w:t>
+        <w:t xml:space="preserve">sing </w:t>
+      </w:r>
+      <w:proofErr w:type="spellStart"/>
+      <w:r>
+        <w:rPr>
+          <w:rFonts w:ascii="Times New Roman" w:hAnsi="Times New Roman" w:cs="Times New Roman"/>
+        </w:rPr>
+        <w:t>Talend</w:t>
+      </w:r>
+      <w:proofErr w:type="spellEnd"/>
+      <w:r>
+        <w:rPr>
+          <w:rFonts w:ascii="Times New Roman" w:hAnsi="Times New Roman" w:cs="Times New Roman"/>
+        </w:rPr>
+        <w:t xml:space="preserve"> and </w:t>
+      </w:r>
+      <w:proofErr w:type="spellStart"/>
+      <w:r>
+        <w:rPr>
+          <w:rFonts w:ascii="Times New Roman" w:hAnsi="Times New Roman" w:cs="Times New Roman"/>
+        </w:rPr>
+        <w:t>Datastage</w:t>
+      </w:r>
+      <w:proofErr w:type="spellEnd"/>
+      <w:r>
+        <w:rPr>
+          <w:rFonts w:ascii="Times New Roman" w:hAnsi="Times New Roman" w:cs="Times New Roman"/>
+        </w:rPr>
+        <w:t>.</w:t>
       </w:r>
     </w:p>
     <w:p>
@@ -546,7 +588,35 @@
         <w:rPr>
           <w:rFonts w:ascii="Times New Roman" w:hAnsi="Times New Roman" w:cs="Times New Roman"/>
         </w:rPr>
-        <w:t>Expert in using the Talend Troubleshooting and Datastage to understand the errors in Jobs</w:t>
+        <w:t xml:space="preserve">Expert in using the </w:t>
+      </w:r>
+      <w:proofErr w:type="spellStart"/>
+      <w:r>
+        <w:rPr>
+          <w:rFonts w:ascii="Times New Roman" w:hAnsi="Times New Roman" w:cs="Times New Roman"/>
+        </w:rPr>
+        <w:t>Talend</w:t>
+      </w:r>
+      <w:proofErr w:type="spellEnd"/>
+      <w:r>
+        <w:rPr>
+          <w:rFonts w:ascii="Times New Roman" w:hAnsi="Times New Roman" w:cs="Times New Roman"/>
+        </w:rPr>
+        <w:t xml:space="preserve"> Troubleshooting and </w:t>
+      </w:r>
+      <w:proofErr w:type="spellStart"/>
+      <w:r>
+        <w:rPr>
+          <w:rFonts w:ascii="Times New Roman" w:hAnsi="Times New Roman" w:cs="Times New Roman"/>
+        </w:rPr>
+        <w:t>Datastage</w:t>
+      </w:r>
+      <w:proofErr w:type="spellEnd"/>
+      <w:r>
+        <w:rPr>
+          <w:rFonts w:ascii="Times New Roman" w:hAnsi="Times New Roman" w:cs="Times New Roman"/>
+        </w:rPr>
+        <w:t xml:space="preserve"> to understand the errors in Jobs</w:t>
       </w:r>
       <w:r>
         <w:rPr>
@@ -558,7 +628,21 @@
         <w:rPr>
           <w:rFonts w:ascii="Times New Roman" w:hAnsi="Times New Roman" w:cs="Times New Roman"/>
         </w:rPr>
-        <w:t>and used the tMap/expression editor to evaluate complex expressions and look at the transformed</w:t>
+        <w:t xml:space="preserve">and used the </w:t>
+      </w:r>
+      <w:proofErr w:type="spellStart"/>
+      <w:r>
+        <w:rPr>
+          <w:rFonts w:ascii="Times New Roman" w:hAnsi="Times New Roman" w:cs="Times New Roman"/>
+        </w:rPr>
+        <w:t>tMap</w:t>
+      </w:r>
+      <w:proofErr w:type="spellEnd"/>
+      <w:r>
+        <w:rPr>
+          <w:rFonts w:ascii="Times New Roman" w:hAnsi="Times New Roman" w:cs="Times New Roman"/>
+        </w:rPr>
+        <w:t>/expression editor to evaluate complex expressions and look at the transformed</w:t>
       </w:r>
       <w:r>
         <w:rPr>
@@ -682,8 +766,16 @@
         <w:rPr>
           <w:rFonts w:ascii="Times New Roman" w:hAnsi="Times New Roman" w:cs="Times New Roman"/>
         </w:rPr>
-        <w:t>ODBC, Shared containers and local containers, parameter sets etc</w:t>
-      </w:r>
+        <w:t xml:space="preserve">ODBC, Shared containers and local containers, parameter sets </w:t>
+      </w:r>
+      <w:proofErr w:type="spellStart"/>
+      <w:r>
+        <w:rPr>
+          <w:rFonts w:ascii="Times New Roman" w:hAnsi="Times New Roman" w:cs="Times New Roman"/>
+        </w:rPr>
+        <w:t>etc</w:t>
+      </w:r>
+      <w:proofErr w:type="spellEnd"/>
     </w:p>
     <w:p>
       <w:pPr>
@@ -886,7 +978,23 @@
           <w:sz w:val="22"/>
           <w:szCs w:val="22"/>
         </w:rPr>
-        <w:t xml:space="preserve"> tuning Datastage parallel and server jobs. Good at creating Shared containers and reusable mappings.</w:t>
+        <w:t xml:space="preserve"> tuning </w:t>
+      </w:r>
+      <w:proofErr w:type="spellStart"/>
+      <w:r>
+        <w:rPr>
+          <w:sz w:val="22"/>
+          <w:szCs w:val="22"/>
+        </w:rPr>
+        <w:t>Datastage</w:t>
+      </w:r>
+      <w:proofErr w:type="spellEnd"/>
+      <w:r>
+        <w:rPr>
+          <w:sz w:val="22"/>
+          <w:szCs w:val="22"/>
+        </w:rPr>
+        <w:t xml:space="preserve"> parallel and server jobs. Good at creating Shared containers and reusable mappings.</w:t>
       </w:r>
     </w:p>
     <w:p>
@@ -986,6 +1094,7 @@
         </w:rPr>
         <w:t xml:space="preserve">Good at automating jobs for overcoming complex SLA’s and dependencies using </w:t>
       </w:r>
+      <w:proofErr w:type="spellStart"/>
       <w:r>
         <w:rPr>
           <w:rFonts w:ascii="Times New Roman" w:hAnsi="Times New Roman" w:cs="Times New Roman"/>
@@ -993,6 +1102,7 @@
         </w:rPr>
         <w:t>Autosys</w:t>
       </w:r>
+      <w:proofErr w:type="spellEnd"/>
     </w:p>
     <w:p>
       <w:pPr>
@@ -1026,7 +1136,35 @@
         <w:rPr>
           <w:rFonts w:ascii="Times New Roman" w:hAnsi="Times New Roman" w:cs="Times New Roman"/>
         </w:rPr>
-        <w:t xml:space="preserve"> techniques for obtaining best results using Talend and Datastage.</w:t>
+        <w:t xml:space="preserve"> techniques for obtaining best results using </w:t>
+      </w:r>
+      <w:proofErr w:type="spellStart"/>
+      <w:r>
+        <w:rPr>
+          <w:rFonts w:ascii="Times New Roman" w:hAnsi="Times New Roman" w:cs="Times New Roman"/>
+        </w:rPr>
+        <w:t>Talend</w:t>
+      </w:r>
+      <w:proofErr w:type="spellEnd"/>
+      <w:r>
+        <w:rPr>
+          <w:rFonts w:ascii="Times New Roman" w:hAnsi="Times New Roman" w:cs="Times New Roman"/>
+        </w:rPr>
+        <w:t xml:space="preserve"> and </w:t>
+      </w:r>
+      <w:proofErr w:type="spellStart"/>
+      <w:r>
+        <w:rPr>
+          <w:rFonts w:ascii="Times New Roman" w:hAnsi="Times New Roman" w:cs="Times New Roman"/>
+        </w:rPr>
+        <w:t>Datastage</w:t>
+      </w:r>
+      <w:proofErr w:type="spellEnd"/>
+      <w:r>
+        <w:rPr>
+          <w:rFonts w:ascii="Times New Roman" w:hAnsi="Times New Roman" w:cs="Times New Roman"/>
+        </w:rPr>
+        <w:t>.</w:t>
       </w:r>
     </w:p>
     <w:p>
@@ -1208,7 +1346,7 @@
           </mc:Choice>
           <mc:Fallback>
             <w:pict>
-              <v:line w14:anchorId="01C9738F" id="Straight Connector 9" o:spid="_x0000_s1026" style="position:absolute;z-index:251661824;visibility:visible;mso-wrap-style:square;mso-width-percent:0;mso-height-percent:0;mso-wrap-distance-left:9pt;mso-wrap-distance-top:-3e-5mm;mso-wrap-distance-right:9pt;mso-wrap-distance-bottom:-3e-5mm;mso-position-horizontal:absolute;mso-position-horizontal-relative:text;mso-position-vertical:absolute;mso-position-vertical-relative:text;mso-width-percent:0;mso-height-percent:0;mso-width-relative:margin;mso-height-relative:margin" from="-16.5pt,3.75pt" to="7in,3.75pt" o:gfxdata="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" strokecolor="black [3040]">
+              <v:line w14:anchorId="53DB1055" id="Straight Connector 9" o:spid="_x0000_s1026" style="position:absolute;z-index:251661824;visibility:visible;mso-wrap-style:square;mso-width-percent:0;mso-height-percent:0;mso-wrap-distance-left:9pt;mso-wrap-distance-top:-3e-5mm;mso-wrap-distance-right:9pt;mso-wrap-distance-bottom:-3e-5mm;mso-position-horizontal:absolute;mso-position-horizontal-relative:text;mso-position-vertical:absolute;mso-position-vertical-relative:text;mso-width-percent:0;mso-height-percent:0;mso-width-relative:margin;mso-height-relative:margin" from="-16.5pt,3.75pt" to="7in,3.75pt" o:gfxdata="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" strokecolor="black [3040]">
                 <o:lock v:ext="edit" shapetype="f"/>
               </v:line>
             </w:pict>
@@ -1315,7 +1453,23 @@
           <w:rFonts w:ascii="Times New Roman" w:hAnsi="Times New Roman" w:cs="Times New Roman"/>
           <w:bCs/>
         </w:rPr>
-        <w:t>Bachelors Of Technology (B.Tech),</w:t>
+        <w:t>Bachelors Of Technology (</w:t>
+      </w:r>
+      <w:proofErr w:type="spellStart"/>
+      <w:r>
+        <w:rPr>
+          <w:rFonts w:ascii="Times New Roman" w:hAnsi="Times New Roman" w:cs="Times New Roman"/>
+          <w:bCs/>
+        </w:rPr>
+        <w:t>B.Tech</w:t>
+      </w:r>
+      <w:proofErr w:type="spellEnd"/>
+      <w:r>
+        <w:rPr>
+          <w:rFonts w:ascii="Times New Roman" w:hAnsi="Times New Roman" w:cs="Times New Roman"/>
+          <w:bCs/>
+        </w:rPr>
+        <w:t>),</w:t>
       </w:r>
     </w:p>
     <w:p>
@@ -1336,7 +1490,23 @@
           <w:rFonts w:ascii="Times New Roman" w:hAnsi="Times New Roman" w:cs="Times New Roman"/>
           <w:bCs/>
         </w:rPr>
-        <w:t>V R Siddhartha Engineering College, Acharya Nagarjuna University, India</w:t>
+        <w:t xml:space="preserve">V R Siddhartha Engineering College, Acharya </w:t>
+      </w:r>
+      <w:proofErr w:type="spellStart"/>
+      <w:r>
+        <w:rPr>
+          <w:rFonts w:ascii="Times New Roman" w:hAnsi="Times New Roman" w:cs="Times New Roman"/>
+          <w:bCs/>
+        </w:rPr>
+        <w:t>Nagarjuna</w:t>
+      </w:r>
+      <w:proofErr w:type="spellEnd"/>
+      <w:r>
+        <w:rPr>
+          <w:rFonts w:ascii="Times New Roman" w:hAnsi="Times New Roman" w:cs="Times New Roman"/>
+          <w:bCs/>
+        </w:rPr>
+        <w:t xml:space="preserve"> University, India</w:t>
       </w:r>
     </w:p>
     <w:p>
@@ -1376,7 +1546,21 @@
         <w:rPr>
           <w:rFonts w:ascii="Times New Roman" w:hAnsi="Times New Roman" w:cs="Times New Roman"/>
         </w:rPr>
-        <w:t>IBM Certified Professional for Datastage Enterprise Editionv8</w:t>
+        <w:t xml:space="preserve">IBM Certified Professional for </w:t>
+      </w:r>
+      <w:proofErr w:type="spellStart"/>
+      <w:r>
+        <w:rPr>
+          <w:rFonts w:ascii="Times New Roman" w:hAnsi="Times New Roman" w:cs="Times New Roman"/>
+        </w:rPr>
+        <w:t>Datastage</w:t>
+      </w:r>
+      <w:proofErr w:type="spellEnd"/>
+      <w:r>
+        <w:rPr>
+          <w:rFonts w:ascii="Times New Roman" w:hAnsi="Times New Roman" w:cs="Times New Roman"/>
+        </w:rPr>
+        <w:t xml:space="preserve"> Enterprise Editionv8</w:t>
       </w:r>
     </w:p>
     <w:p>
@@ -1406,12 +1590,50 @@
         </w:rPr>
         <w:t xml:space="preserve">:          </w:t>
       </w:r>
-      <w:r>
-        <w:rPr>
-          <w:rFonts w:ascii="Times New Roman" w:hAnsi="Times New Roman" w:cs="Times New Roman"/>
-        </w:rPr>
-        <w:t>Mortgage,Health Care,Banking ,Finance, Retail etc</w:t>
-      </w:r>
+      <w:proofErr w:type="spellStart"/>
+      <w:r>
+        <w:rPr>
+          <w:rFonts w:ascii="Times New Roman" w:hAnsi="Times New Roman" w:cs="Times New Roman"/>
+        </w:rPr>
+        <w:t>Mortgage</w:t>
+      </w:r>
+      <w:proofErr w:type="gramStart"/>
+      <w:r>
+        <w:rPr>
+          <w:rFonts w:ascii="Times New Roman" w:hAnsi="Times New Roman" w:cs="Times New Roman"/>
+        </w:rPr>
+        <w:t>,Health</w:t>
+      </w:r>
+      <w:proofErr w:type="spellEnd"/>
+      <w:proofErr w:type="gramEnd"/>
+      <w:r>
+        <w:rPr>
+          <w:rFonts w:ascii="Times New Roman" w:hAnsi="Times New Roman" w:cs="Times New Roman"/>
+        </w:rPr>
+        <w:t xml:space="preserve"> </w:t>
+      </w:r>
+      <w:proofErr w:type="spellStart"/>
+      <w:r>
+        <w:rPr>
+          <w:rFonts w:ascii="Times New Roman" w:hAnsi="Times New Roman" w:cs="Times New Roman"/>
+        </w:rPr>
+        <w:t>Care,Banking</w:t>
+      </w:r>
+      <w:proofErr w:type="spellEnd"/>
+      <w:r>
+        <w:rPr>
+          <w:rFonts w:ascii="Times New Roman" w:hAnsi="Times New Roman" w:cs="Times New Roman"/>
+        </w:rPr>
+        <w:t xml:space="preserve"> ,Finance, Retail </w:t>
+      </w:r>
+      <w:proofErr w:type="spellStart"/>
+      <w:r>
+        <w:rPr>
+          <w:rFonts w:ascii="Times New Roman" w:hAnsi="Times New Roman" w:cs="Times New Roman"/>
+        </w:rPr>
+        <w:t>etc</w:t>
+      </w:r>
+      <w:proofErr w:type="spellEnd"/>
     </w:p>
     <w:p>
       <w:pPr>
@@ -1492,7 +1714,7 @@
           </mc:Choice>
           <mc:Fallback>
             <w:pict>
-              <v:line w14:anchorId="7456D11B" id="Straight Connector 12" o:spid="_x0000_s1026" style="position:absolute;z-index:251662848;visibility:visible;mso-wrap-style:square;mso-width-percent:0;mso-height-percent:0;mso-wrap-distance-left:9pt;mso-wrap-distance-top:-3e-5mm;mso-wrap-distance-right:9pt;mso-wrap-distance-bottom:-3e-5mm;mso-position-horizontal:absolute;mso-position-horizontal-relative:text;mso-position-vertical:absolute;mso-position-vertical-relative:text;mso-width-percent:0;mso-height-percent:0;mso-width-relative:margin;mso-height-relative:margin" from="-12pt,6.2pt" to="7in,6.2pt" o:gfxdata="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" strokecolor="black [3040]">
+              <v:line w14:anchorId="30DCEA21" id="Straight Connector 12" o:spid="_x0000_s1026" style="position:absolute;z-index:251662848;visibility:visible;mso-wrap-style:square;mso-width-percent:0;mso-height-percent:0;mso-wrap-distance-left:9pt;mso-wrap-distance-top:-3e-5mm;mso-wrap-distance-right:9pt;mso-wrap-distance-bottom:-3e-5mm;mso-position-horizontal:absolute;mso-position-horizontal-relative:text;mso-position-vertical:absolute;mso-position-vertical-relative:text;mso-width-percent:0;mso-height-percent:0;mso-width-relative:margin;mso-height-relative:margin" from="-12pt,6.2pt" to="7in,6.2pt" o:gfxdata="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" strokecolor="black [3040]">
                 <o:lock v:ext="edit" shapetype="f"/>
               </v:line>
             </w:pict>
@@ -1549,7 +1771,63 @@
         <w:rPr>
           <w:rFonts w:ascii="Times New Roman" w:hAnsi="Times New Roman" w:cs="Times New Roman"/>
         </w:rPr>
-        <w:t xml:space="preserve">IBM Infosphere Information Server Datastage 9.1,8.7, 8.5, Ascential                 </w:t>
+        <w:t xml:space="preserve">IBM </w:t>
+      </w:r>
+      <w:proofErr w:type="spellStart"/>
+      <w:r>
+        <w:rPr>
+          <w:rFonts w:ascii="Times New Roman" w:hAnsi="Times New Roman" w:cs="Times New Roman"/>
+        </w:rPr>
+        <w:t>Infosphere</w:t>
+      </w:r>
+      <w:proofErr w:type="spellEnd"/>
+      <w:r>
+        <w:rPr>
+          <w:rFonts w:ascii="Times New Roman" w:hAnsi="Times New Roman" w:cs="Times New Roman"/>
+        </w:rPr>
+        <w:t xml:space="preserve"> Information Server </w:t>
+      </w:r>
+      <w:proofErr w:type="spellStart"/>
+      <w:r>
+        <w:rPr>
+          <w:rFonts w:ascii="Times New Roman" w:hAnsi="Times New Roman" w:cs="Times New Roman"/>
+        </w:rPr>
+        <w:t>Datastage</w:t>
+      </w:r>
+      <w:proofErr w:type="spellEnd"/>
+      <w:r>
+        <w:rPr>
+          <w:rFonts w:ascii="Times New Roman" w:hAnsi="Times New Roman" w:cs="Times New Roman"/>
+        </w:rPr>
+        <w:t xml:space="preserve"> 9.1</w:t>
+      </w:r>
+      <w:proofErr w:type="gramStart"/>
+      <w:r>
+        <w:rPr>
+          <w:rFonts w:ascii="Times New Roman" w:hAnsi="Times New Roman" w:cs="Times New Roman"/>
+        </w:rPr>
+        <w:t>,8.7</w:t>
+      </w:r>
+      <w:proofErr w:type="gramEnd"/>
+      <w:r>
+        <w:rPr>
+          <w:rFonts w:ascii="Times New Roman" w:hAnsi="Times New Roman" w:cs="Times New Roman"/>
+        </w:rPr>
+        <w:t xml:space="preserve">, 8.5, </w:t>
+      </w:r>
+      <w:proofErr w:type="spellStart"/>
+      <w:r>
+        <w:rPr>
+          <w:rFonts w:ascii="Times New Roman" w:hAnsi="Times New Roman" w:cs="Times New Roman"/>
+        </w:rPr>
+        <w:t>Ascential</w:t>
+      </w:r>
+      <w:proofErr w:type="spellEnd"/>
+      <w:r>
+        <w:rPr>
+          <w:rFonts w:ascii="Times New Roman" w:hAnsi="Times New Roman" w:cs="Times New Roman"/>
+        </w:rPr>
+        <w:t xml:space="preserve">                 </w:t>
       </w:r>
     </w:p>
     <w:p>
@@ -1564,7 +1842,35 @@
         <w:rPr>
           <w:rFonts w:ascii="Times New Roman" w:hAnsi="Times New Roman" w:cs="Times New Roman"/>
         </w:rPr>
-        <w:t xml:space="preserve">                                             Datastage 8.1, Talend Platform for MDM 5.4.2</w:t>
+        <w:t xml:space="preserve">                                             </w:t>
+      </w:r>
+      <w:proofErr w:type="spellStart"/>
+      <w:r>
+        <w:rPr>
+          <w:rFonts w:ascii="Times New Roman" w:hAnsi="Times New Roman" w:cs="Times New Roman"/>
+        </w:rPr>
+        <w:t>Datastage</w:t>
+      </w:r>
+      <w:proofErr w:type="spellEnd"/>
+      <w:r>
+        <w:rPr>
+          <w:rFonts w:ascii="Times New Roman" w:hAnsi="Times New Roman" w:cs="Times New Roman"/>
+        </w:rPr>
+        <w:t xml:space="preserve"> 8.1, </w:t>
+      </w:r>
+      <w:proofErr w:type="spellStart"/>
+      <w:r>
+        <w:rPr>
+          <w:rFonts w:ascii="Times New Roman" w:hAnsi="Times New Roman" w:cs="Times New Roman"/>
+        </w:rPr>
+        <w:t>Talend</w:t>
+      </w:r>
+      <w:proofErr w:type="spellEnd"/>
+      <w:r>
+        <w:rPr>
+          <w:rFonts w:ascii="Times New Roman" w:hAnsi="Times New Roman" w:cs="Times New Roman"/>
+        </w:rPr>
+        <w:t xml:space="preserve"> Platform for MDM 5.4.2</w:t>
       </w:r>
       <w:r>
         <w:rPr>
@@ -1572,6 +1878,7 @@
         </w:rPr>
         <w:t>(Enterprise)</w:t>
       </w:r>
+      <w:proofErr w:type="gramStart"/>
       <w:r>
         <w:rPr>
           <w:rFonts w:ascii="Times New Roman" w:hAnsi="Times New Roman" w:cs="Times New Roman"/>
@@ -1586,6 +1893,7 @@
         </w:rPr>
         <w:t>,</w:t>
       </w:r>
+      <w:proofErr w:type="gramEnd"/>
       <w:r>
         <w:rPr>
           <w:rFonts w:ascii="Times New Roman" w:hAnsi="Times New Roman" w:cs="Times New Roman"/>
@@ -1608,17 +1916,39 @@
         </w:rPr>
         <w:t xml:space="preserve">                                             </w:t>
       </w:r>
-      <w:r>
-        <w:rPr>
-          <w:rFonts w:ascii="Times New Roman" w:hAnsi="Times New Roman" w:cs="Times New Roman"/>
-        </w:rPr>
-        <w:t>Talend Open Studio</w:t>
-      </w:r>
-      <w:r>
-        <w:rPr>
-          <w:rFonts w:ascii="Times New Roman" w:hAnsi="Times New Roman" w:cs="Times New Roman"/>
-        </w:rPr>
-        <w:t xml:space="preserve">       6.3,6.2.6.1,</w:t>
+      <w:proofErr w:type="spellStart"/>
+      <w:r>
+        <w:rPr>
+          <w:rFonts w:ascii="Times New Roman" w:hAnsi="Times New Roman" w:cs="Times New Roman"/>
+        </w:rPr>
+        <w:t>Talend</w:t>
+      </w:r>
+      <w:proofErr w:type="spellEnd"/>
+      <w:r>
+        <w:rPr>
+          <w:rFonts w:ascii="Times New Roman" w:hAnsi="Times New Roman" w:cs="Times New Roman"/>
+        </w:rPr>
+        <w:t xml:space="preserve"> Open Studio</w:t>
+      </w:r>
+      <w:r>
+        <w:rPr>
+          <w:rFonts w:ascii="Times New Roman" w:hAnsi="Times New Roman" w:cs="Times New Roman"/>
+        </w:rPr>
+        <w:t xml:space="preserve">       6.3</w:t>
+      </w:r>
+      <w:proofErr w:type="gramStart"/>
+      <w:r>
+        <w:rPr>
+          <w:rFonts w:ascii="Times New Roman" w:hAnsi="Times New Roman" w:cs="Times New Roman"/>
+        </w:rPr>
+        <w:t>,6.2.6.1</w:t>
+      </w:r>
+      <w:proofErr w:type="gramEnd"/>
+      <w:r>
+        <w:rPr>
+          <w:rFonts w:ascii="Times New Roman" w:hAnsi="Times New Roman" w:cs="Times New Roman"/>
+        </w:rPr>
+        <w:t>,</w:t>
       </w:r>
     </w:p>
     <w:p>
@@ -1755,7 +2085,29 @@
         <w:rPr>
           <w:rFonts w:ascii="Times New Roman" w:hAnsi="Times New Roman" w:cs="Times New Roman"/>
         </w:rPr>
-        <w:t xml:space="preserve">                                             Teradata,SQL Server 12.0/11.x</w:t>
+        <w:t xml:space="preserve">                                             </w:t>
+      </w:r>
+      <w:proofErr w:type="spellStart"/>
+      <w:r>
+        <w:rPr>
+          <w:rFonts w:ascii="Times New Roman" w:hAnsi="Times New Roman" w:cs="Times New Roman"/>
+        </w:rPr>
+        <w:t>Teradata</w:t>
+      </w:r>
+      <w:proofErr w:type="gramStart"/>
+      <w:r>
+        <w:rPr>
+          <w:rFonts w:ascii="Times New Roman" w:hAnsi="Times New Roman" w:cs="Times New Roman"/>
+        </w:rPr>
+        <w:t>,SQL</w:t>
+      </w:r>
+      <w:proofErr w:type="spellEnd"/>
+      <w:proofErr w:type="gramEnd"/>
+      <w:r>
+        <w:rPr>
+          <w:rFonts w:ascii="Times New Roman" w:hAnsi="Times New Roman" w:cs="Times New Roman"/>
+        </w:rPr>
+        <w:t xml:space="preserve"> Server 12.0/11.x</w:t>
       </w:r>
       <w:r>
         <w:rPr>
@@ -1769,25 +2121,56 @@
         </w:rPr>
         <w:t xml:space="preserve"> </w:t>
       </w:r>
-      <w:r>
-        <w:rPr>
-          <w:rFonts w:ascii="Times New Roman" w:hAnsi="Times New Roman" w:cs="Times New Roman"/>
-        </w:rPr>
-        <w:t>Postgresql, Pg Admin 9.6,9.5</w:t>
-      </w:r>
+      <w:proofErr w:type="spellStart"/>
+      <w:r>
+        <w:rPr>
+          <w:rFonts w:ascii="Times New Roman" w:hAnsi="Times New Roman" w:cs="Times New Roman"/>
+        </w:rPr>
+        <w:t>Postgresql</w:t>
+      </w:r>
+      <w:proofErr w:type="spellEnd"/>
       <w:r>
         <w:rPr>
           <w:rFonts w:ascii="Times New Roman" w:hAnsi="Times New Roman" w:cs="Times New Roman"/>
         </w:rPr>
         <w:t xml:space="preserve">, </w:t>
       </w:r>
+      <w:proofErr w:type="spellStart"/>
+      <w:r>
+        <w:rPr>
+          <w:rFonts w:ascii="Times New Roman" w:hAnsi="Times New Roman" w:cs="Times New Roman"/>
+        </w:rPr>
+        <w:t>Pg</w:t>
+      </w:r>
+      <w:proofErr w:type="spellEnd"/>
+      <w:r>
+        <w:rPr>
+          <w:rFonts w:ascii="Times New Roman" w:hAnsi="Times New Roman" w:cs="Times New Roman"/>
+        </w:rPr>
+        <w:t xml:space="preserve"> Admin 9.6,9.5</w:t>
+      </w:r>
+      <w:r>
+        <w:rPr>
+          <w:rFonts w:ascii="Times New Roman" w:hAnsi="Times New Roman" w:cs="Times New Roman"/>
+        </w:rPr>
+        <w:t xml:space="preserve">, </w:t>
+      </w:r>
       <w:r>
         <w:rPr>
           <w:rStyle w:val="normalchar"/>
           <w:rFonts w:ascii="Times New Roman" w:hAnsi="Times New Roman" w:cs="Times New Roman"/>
         </w:rPr>
-        <w:t>DB2, MySql</w:t>
-      </w:r>
+        <w:t xml:space="preserve">DB2, </w:t>
+      </w:r>
+      <w:proofErr w:type="spellStart"/>
+      <w:r>
+        <w:rPr>
+          <w:rStyle w:val="normalchar"/>
+          <w:rFonts w:ascii="Times New Roman" w:hAnsi="Times New Roman" w:cs="Times New Roman"/>
+        </w:rPr>
+        <w:t>MySql</w:t>
+      </w:r>
+      <w:proofErr w:type="spellEnd"/>
     </w:p>
     <w:p>
       <w:pPr>
@@ -1922,7 +2305,37 @@
         <w:rPr>
           <w:rFonts w:ascii="Times New Roman" w:hAnsi="Times New Roman" w:cs="Times New Roman"/>
         </w:rPr>
-        <w:t>CA7, Unicenter, AutoSys Workload Automation.</w:t>
+        <w:t xml:space="preserve">CA7, </w:t>
+      </w:r>
+      <w:proofErr w:type="spellStart"/>
+      <w:r>
+        <w:rPr>
+          <w:rFonts w:ascii="Times New Roman" w:hAnsi="Times New Roman" w:cs="Times New Roman"/>
+        </w:rPr>
+        <w:t>Unicenter</w:t>
+      </w:r>
+      <w:proofErr w:type="spellEnd"/>
+      <w:r>
+        <w:rPr>
+          <w:rFonts w:ascii="Times New Roman" w:hAnsi="Times New Roman" w:cs="Times New Roman"/>
+        </w:rPr>
+        <w:t xml:space="preserve">, </w:t>
+      </w:r>
+      <w:proofErr w:type="spellStart"/>
+      <w:proofErr w:type="gramStart"/>
+      <w:r>
+        <w:rPr>
+          <w:rFonts w:ascii="Times New Roman" w:hAnsi="Times New Roman" w:cs="Times New Roman"/>
+        </w:rPr>
+        <w:t>AutoSys</w:t>
+      </w:r>
+      <w:proofErr w:type="spellEnd"/>
+      <w:proofErr w:type="gramEnd"/>
+      <w:r>
+        <w:rPr>
+          <w:rFonts w:ascii="Times New Roman" w:hAnsi="Times New Roman" w:cs="Times New Roman"/>
+        </w:rPr>
+        <w:t xml:space="preserve"> Workload Automation.</w:t>
       </w:r>
     </w:p>
     <w:p>
@@ -1970,7 +2383,21 @@
         <w:rPr>
           <w:rFonts w:ascii="Times New Roman" w:hAnsi="Times New Roman" w:cs="Times New Roman"/>
         </w:rPr>
-        <w:t>SQL, PL/SQL, Unix Shell Scripting (Korn shell, c shell, bash shell,</w:t>
+        <w:t>SQL, PL/SQL, Unix Shell Scripting (</w:t>
+      </w:r>
+      <w:proofErr w:type="spellStart"/>
+      <w:r>
+        <w:rPr>
+          <w:rFonts w:ascii="Times New Roman" w:hAnsi="Times New Roman" w:cs="Times New Roman"/>
+        </w:rPr>
+        <w:t>Korn</w:t>
+      </w:r>
+      <w:proofErr w:type="spellEnd"/>
+      <w:r>
+        <w:rPr>
+          <w:rFonts w:ascii="Times New Roman" w:hAnsi="Times New Roman" w:cs="Times New Roman"/>
+        </w:rPr>
+        <w:t xml:space="preserve"> shell, c shell, bash shell,</w:t>
       </w:r>
     </w:p>
     <w:p>
@@ -2066,7 +2493,21 @@
         <w:rPr>
           <w:rFonts w:ascii="Times New Roman" w:hAnsi="Times New Roman" w:cs="Times New Roman"/>
         </w:rPr>
-        <w:t>Center, Autosys, Star Team</w:t>
+        <w:t xml:space="preserve">Center, </w:t>
+      </w:r>
+      <w:proofErr w:type="spellStart"/>
+      <w:r>
+        <w:rPr>
+          <w:rFonts w:ascii="Times New Roman" w:hAnsi="Times New Roman" w:cs="Times New Roman"/>
+        </w:rPr>
+        <w:t>Autosys</w:t>
+      </w:r>
+      <w:proofErr w:type="spellEnd"/>
+      <w:r>
+        <w:rPr>
+          <w:rFonts w:ascii="Times New Roman" w:hAnsi="Times New Roman" w:cs="Times New Roman"/>
+        </w:rPr>
+        <w:t>, Star Team</w:t>
       </w:r>
       <w:r>
         <w:rPr>
@@ -2135,7 +2576,7 @@
           </mc:Choice>
           <mc:Fallback>
             <w:pict>
-              <v:line w14:anchorId="447C762E" id="Straight Connector 16" o:spid="_x0000_s1026" style="position:absolute;z-index:251653632;visibility:visible;mso-wrap-style:square;mso-width-percent:0;mso-height-percent:0;mso-wrap-distance-left:9pt;mso-wrap-distance-top:-3e-5mm;mso-wrap-distance-right:9pt;mso-wrap-distance-bottom:-3e-5mm;mso-position-horizontal:absolute;mso-position-horizontal-relative:text;mso-position-vertical:absolute;mso-position-vertical-relative:text;mso-width-percent:0;mso-height-percent:0;mso-width-relative:page;mso-height-relative:margin" from="0,35.45pt" to="470.25pt,35.45pt" o:gfxdata="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" strokecolor="black [3040]">
+              <v:line w14:anchorId="59B6CCA7" id="Straight Connector 16" o:spid="_x0000_s1026" style="position:absolute;z-index:251653632;visibility:visible;mso-wrap-style:square;mso-width-percent:0;mso-height-percent:0;mso-wrap-distance-left:9pt;mso-wrap-distance-top:-3e-5mm;mso-wrap-distance-right:9pt;mso-wrap-distance-bottom:-3e-5mm;mso-position-horizontal:absolute;mso-position-horizontal-relative:text;mso-position-vertical:absolute;mso-position-vertical-relative:text;mso-width-percent:0;mso-height-percent:0;mso-width-relative:page;mso-height-relative:margin" from="0,35.45pt" to="470.25pt,35.45pt" o:gfxdata="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" strokecolor="black [3040]">
                 <o:lock v:ext="edit" shapetype="f"/>
               </v:line>
             </w:pict>
@@ -2240,7 +2681,15 @@
           <w:rFonts w:ascii="Times New Roman" w:hAnsi="Times New Roman" w:cs="Times New Roman"/>
           <w:b/>
         </w:rPr>
-        <w:t>(Employer</w:t>
+        <w:t>(</w:t>
+      </w:r>
+      <w:proofErr w:type="gramStart"/>
+      <w:r>
+        <w:rPr>
+          <w:rFonts w:ascii="Times New Roman" w:hAnsi="Times New Roman" w:cs="Times New Roman"/>
+          <w:b/>
+        </w:rPr>
+        <w:t>Employer</w:t>
       </w:r>
       <w:r>
         <w:rPr>
@@ -2254,7 +2703,31 @@
           <w:rFonts w:ascii="Times New Roman" w:hAnsi="Times New Roman" w:cs="Times New Roman"/>
           <w:b/>
         </w:rPr>
-        <w:t>: CDI Solutions Inc)</w:t>
+        <w:t>:</w:t>
+      </w:r>
+      <w:proofErr w:type="gramEnd"/>
+      <w:r>
+        <w:rPr>
+          <w:rFonts w:ascii="Times New Roman" w:hAnsi="Times New Roman" w:cs="Times New Roman"/>
+          <w:b/>
+        </w:rPr>
+        <w:t xml:space="preserve"> CDI Solutions </w:t>
+      </w:r>
+      <w:proofErr w:type="spellStart"/>
+      <w:r>
+        <w:rPr>
+          <w:rFonts w:ascii="Times New Roman" w:hAnsi="Times New Roman" w:cs="Times New Roman"/>
+          <w:b/>
+        </w:rPr>
+        <w:t>Inc</w:t>
+      </w:r>
+      <w:proofErr w:type="spellEnd"/>
+      <w:r>
+        <w:rPr>
+          <w:rFonts w:ascii="Times New Roman" w:hAnsi="Times New Roman" w:cs="Times New Roman"/>
+          <w:b/>
+        </w:rPr>
+        <w:t>)</w:t>
       </w:r>
     </w:p>
     <w:p>
@@ -2291,15 +2764,33 @@
           <w:rFonts w:ascii="Times New Roman" w:hAnsi="Times New Roman" w:cs="Times New Roman"/>
           <w:b/>
         </w:rPr>
-        <w:t>(Talend</w:t>
-      </w:r>
-      <w:r>
-        <w:rPr>
-          <w:rFonts w:ascii="Times New Roman" w:hAnsi="Times New Roman" w:cs="Times New Roman"/>
-          <w:b/>
-        </w:rPr>
-        <w:t>/ Datastage</w:t>
-      </w:r>
+        <w:t>(</w:t>
+      </w:r>
+      <w:proofErr w:type="spellStart"/>
+      <w:r>
+        <w:rPr>
+          <w:rFonts w:ascii="Times New Roman" w:hAnsi="Times New Roman" w:cs="Times New Roman"/>
+          <w:b/>
+        </w:rPr>
+        <w:t>Talend</w:t>
+      </w:r>
+      <w:proofErr w:type="spellEnd"/>
+      <w:r>
+        <w:rPr>
+          <w:rFonts w:ascii="Times New Roman" w:hAnsi="Times New Roman" w:cs="Times New Roman"/>
+          <w:b/>
+        </w:rPr>
+        <w:t xml:space="preserve">/ </w:t>
+      </w:r>
+      <w:proofErr w:type="spellStart"/>
+      <w:r>
+        <w:rPr>
+          <w:rFonts w:ascii="Times New Roman" w:hAnsi="Times New Roman" w:cs="Times New Roman"/>
+          <w:b/>
+        </w:rPr>
+        <w:t>Datastage</w:t>
+      </w:r>
+      <w:proofErr w:type="spellEnd"/>
       <w:r>
         <w:rPr>
           <w:rFonts w:ascii="Times New Roman" w:hAnsi="Times New Roman" w:cs="Times New Roman"/>
@@ -2492,7 +2983,21 @@
         <w:rPr>
           <w:rFonts w:ascii="Times New Roman" w:hAnsi="Times New Roman" w:cs="Times New Roman"/>
         </w:rPr>
-        <w:t>to capture the changes using Talend ETL</w:t>
+        <w:t xml:space="preserve">to capture the changes using </w:t>
+      </w:r>
+      <w:proofErr w:type="spellStart"/>
+      <w:r>
+        <w:rPr>
+          <w:rFonts w:ascii="Times New Roman" w:hAnsi="Times New Roman" w:cs="Times New Roman"/>
+        </w:rPr>
+        <w:t>Talend</w:t>
+      </w:r>
+      <w:proofErr w:type="spellEnd"/>
+      <w:r>
+        <w:rPr>
+          <w:rFonts w:ascii="Times New Roman" w:hAnsi="Times New Roman" w:cs="Times New Roman"/>
+        </w:rPr>
+        <w:t xml:space="preserve"> ETL</w:t>
       </w:r>
       <w:r>
         <w:rPr>
@@ -2595,7 +3100,21 @@
         <w:rPr>
           <w:rFonts w:ascii="Times New Roman" w:hAnsi="Times New Roman" w:cs="Times New Roman"/>
         </w:rPr>
-        <w:t>s with Talend Open Studio</w:t>
+        <w:t xml:space="preserve">s with </w:t>
+      </w:r>
+      <w:proofErr w:type="spellStart"/>
+      <w:r>
+        <w:rPr>
+          <w:rFonts w:ascii="Times New Roman" w:hAnsi="Times New Roman" w:cs="Times New Roman"/>
+        </w:rPr>
+        <w:t>Talend</w:t>
+      </w:r>
+      <w:proofErr w:type="spellEnd"/>
+      <w:r>
+        <w:rPr>
+          <w:rFonts w:ascii="Times New Roman" w:hAnsi="Times New Roman" w:cs="Times New Roman"/>
+        </w:rPr>
+        <w:t xml:space="preserve"> Open Studio</w:t>
       </w:r>
       <w:r>
         <w:rPr>
@@ -2620,7 +3139,21 @@
         <w:rPr>
           <w:rFonts w:ascii="Times New Roman" w:hAnsi="Times New Roman" w:cs="Times New Roman"/>
         </w:rPr>
-        <w:t>Created Projects, jobs in Talend Open Studio</w:t>
+        <w:t xml:space="preserve">Created Projects, jobs in </w:t>
+      </w:r>
+      <w:proofErr w:type="spellStart"/>
+      <w:r>
+        <w:rPr>
+          <w:rFonts w:ascii="Times New Roman" w:hAnsi="Times New Roman" w:cs="Times New Roman"/>
+        </w:rPr>
+        <w:t>Talend</w:t>
+      </w:r>
+      <w:proofErr w:type="spellEnd"/>
+      <w:r>
+        <w:rPr>
+          <w:rFonts w:ascii="Times New Roman" w:hAnsi="Times New Roman" w:cs="Times New Roman"/>
+        </w:rPr>
+        <w:t xml:space="preserve"> Open Studio</w:t>
       </w:r>
     </w:p>
     <w:p>
@@ -2639,8 +3172,44 @@
         <w:rPr>
           <w:rFonts w:ascii="Times New Roman" w:hAnsi="Times New Roman" w:cs="Times New Roman"/>
         </w:rPr>
-        <w:t>Used the Talend Components like tmap,tparallelise,tmssqlinput,tpostgreslqoutput etc</w:t>
-      </w:r>
+        <w:t xml:space="preserve">Used the </w:t>
+      </w:r>
+      <w:proofErr w:type="spellStart"/>
+      <w:r>
+        <w:rPr>
+          <w:rFonts w:ascii="Times New Roman" w:hAnsi="Times New Roman" w:cs="Times New Roman"/>
+        </w:rPr>
+        <w:t>Talend</w:t>
+      </w:r>
+      <w:proofErr w:type="spellEnd"/>
+      <w:r>
+        <w:rPr>
+          <w:rFonts w:ascii="Times New Roman" w:hAnsi="Times New Roman" w:cs="Times New Roman"/>
+        </w:rPr>
+        <w:t xml:space="preserve"> Components like </w:t>
+      </w:r>
+      <w:proofErr w:type="spellStart"/>
+      <w:r>
+        <w:rPr>
+          <w:rFonts w:ascii="Times New Roman" w:hAnsi="Times New Roman" w:cs="Times New Roman"/>
+        </w:rPr>
+        <w:t>tmap,tparallelise,tmssqlinput,tpostgreslqoutput</w:t>
+      </w:r>
+      <w:proofErr w:type="spellEnd"/>
+      <w:r>
+        <w:rPr>
+          <w:rFonts w:ascii="Times New Roman" w:hAnsi="Times New Roman" w:cs="Times New Roman"/>
+        </w:rPr>
+        <w:t xml:space="preserve"> </w:t>
+      </w:r>
+      <w:proofErr w:type="spellStart"/>
+      <w:r>
+        <w:rPr>
+          <w:rFonts w:ascii="Times New Roman" w:hAnsi="Times New Roman" w:cs="Times New Roman"/>
+        </w:rPr>
+        <w:t>etc</w:t>
+      </w:r>
+      <w:proofErr w:type="spellEnd"/>
     </w:p>
     <w:p>
       <w:pPr>
@@ -2670,7 +3239,21 @@
         <w:rPr>
           <w:rFonts w:ascii="Times New Roman" w:hAnsi="Times New Roman" w:cs="Times New Roman"/>
         </w:rPr>
-        <w:t>and Extensively used over 100+components in</w:t>
+        <w:t xml:space="preserve">and </w:t>
+      </w:r>
+      <w:proofErr w:type="gramStart"/>
+      <w:r>
+        <w:rPr>
+          <w:rFonts w:ascii="Times New Roman" w:hAnsi="Times New Roman" w:cs="Times New Roman"/>
+        </w:rPr>
+        <w:t>Extensively</w:t>
+      </w:r>
+      <w:proofErr w:type="gramEnd"/>
+      <w:r>
+        <w:rPr>
+          <w:rFonts w:ascii="Times New Roman" w:hAnsi="Times New Roman" w:cs="Times New Roman"/>
+        </w:rPr>
+        <w:t xml:space="preserve"> used over 100+components in</w:t>
       </w:r>
       <w:r>
         <w:rPr>
@@ -2678,11 +3261,19 @@
         </w:rPr>
         <w:t xml:space="preserve"> </w:t>
       </w:r>
-      <w:r>
-        <w:rPr>
-          <w:rFonts w:ascii="Times New Roman" w:hAnsi="Times New Roman" w:cs="Times New Roman"/>
-        </w:rPr>
-        <w:t>Talend to create jobs.</w:t>
+      <w:proofErr w:type="spellStart"/>
+      <w:r>
+        <w:rPr>
+          <w:rFonts w:ascii="Times New Roman" w:hAnsi="Times New Roman" w:cs="Times New Roman"/>
+        </w:rPr>
+        <w:t>Talend</w:t>
+      </w:r>
+      <w:proofErr w:type="spellEnd"/>
+      <w:r>
+        <w:rPr>
+          <w:rFonts w:ascii="Times New Roman" w:hAnsi="Times New Roman" w:cs="Times New Roman"/>
+        </w:rPr>
+        <w:t xml:space="preserve"> to create jobs.</w:t>
       </w:r>
     </w:p>
     <w:p>
@@ -2707,14 +3298,142 @@
         <w:rPr>
           <w:rFonts w:ascii="Times New Roman" w:hAnsi="Times New Roman" w:cs="Times New Roman"/>
         </w:rPr>
-        <w:t xml:space="preserve"> Talend transformations components like </w:t>
-      </w:r>
-      <w:r>
-        <w:rPr>
-          <w:rFonts w:ascii="Times New Roman" w:hAnsi="Times New Roman" w:cs="Times New Roman"/>
-        </w:rPr>
-        <w:t>tMap, tDie, tConvertType, tFlowMeter, tLogCatcher, tRowGenerator, tSetGlobalVar, tHashInput &amp; tHashOutput</w:t>
-      </w:r>
+        <w:t xml:space="preserve"> </w:t>
+      </w:r>
+      <w:proofErr w:type="spellStart"/>
+      <w:r>
+        <w:rPr>
+          <w:rFonts w:ascii="Times New Roman" w:hAnsi="Times New Roman" w:cs="Times New Roman"/>
+        </w:rPr>
+        <w:t>Talend</w:t>
+      </w:r>
+      <w:proofErr w:type="spellEnd"/>
+      <w:r>
+        <w:rPr>
+          <w:rFonts w:ascii="Times New Roman" w:hAnsi="Times New Roman" w:cs="Times New Roman"/>
+        </w:rPr>
+        <w:t xml:space="preserve"> transformations components like </w:t>
+      </w:r>
+      <w:proofErr w:type="spellStart"/>
+      <w:r>
+        <w:rPr>
+          <w:rFonts w:ascii="Times New Roman" w:hAnsi="Times New Roman" w:cs="Times New Roman"/>
+        </w:rPr>
+        <w:t>tMap</w:t>
+      </w:r>
+      <w:proofErr w:type="spellEnd"/>
+      <w:r>
+        <w:rPr>
+          <w:rFonts w:ascii="Times New Roman" w:hAnsi="Times New Roman" w:cs="Times New Roman"/>
+        </w:rPr>
+        <w:t xml:space="preserve">, </w:t>
+      </w:r>
+      <w:proofErr w:type="spellStart"/>
+      <w:r>
+        <w:rPr>
+          <w:rFonts w:ascii="Times New Roman" w:hAnsi="Times New Roman" w:cs="Times New Roman"/>
+        </w:rPr>
+        <w:t>tDie</w:t>
+      </w:r>
+      <w:proofErr w:type="spellEnd"/>
+      <w:r>
+        <w:rPr>
+          <w:rFonts w:ascii="Times New Roman" w:hAnsi="Times New Roman" w:cs="Times New Roman"/>
+        </w:rPr>
+        <w:t xml:space="preserve">, </w:t>
+      </w:r>
+      <w:proofErr w:type="spellStart"/>
+      <w:r>
+        <w:rPr>
+          <w:rFonts w:ascii="Times New Roman" w:hAnsi="Times New Roman" w:cs="Times New Roman"/>
+        </w:rPr>
+        <w:t>tConvertType</w:t>
+      </w:r>
+      <w:proofErr w:type="spellEnd"/>
+      <w:r>
+        <w:rPr>
+          <w:rFonts w:ascii="Times New Roman" w:hAnsi="Times New Roman" w:cs="Times New Roman"/>
+        </w:rPr>
+        <w:t xml:space="preserve">, </w:t>
+      </w:r>
+      <w:proofErr w:type="spellStart"/>
+      <w:r>
+        <w:rPr>
+          <w:rFonts w:ascii="Times New Roman" w:hAnsi="Times New Roman" w:cs="Times New Roman"/>
+        </w:rPr>
+        <w:t>tFlowMeter</w:t>
+      </w:r>
+      <w:proofErr w:type="spellEnd"/>
+      <w:r>
+        <w:rPr>
+          <w:rFonts w:ascii="Times New Roman" w:hAnsi="Times New Roman" w:cs="Times New Roman"/>
+        </w:rPr>
+        <w:t xml:space="preserve">, </w:t>
+      </w:r>
+      <w:proofErr w:type="spellStart"/>
+      <w:r>
+        <w:rPr>
+          <w:rFonts w:ascii="Times New Roman" w:hAnsi="Times New Roman" w:cs="Times New Roman"/>
+        </w:rPr>
+        <w:t>tLogCatcher</w:t>
+      </w:r>
+      <w:proofErr w:type="spellEnd"/>
+      <w:r>
+        <w:rPr>
+          <w:rFonts w:ascii="Times New Roman" w:hAnsi="Times New Roman" w:cs="Times New Roman"/>
+        </w:rPr>
+        <w:t xml:space="preserve">, </w:t>
+      </w:r>
+      <w:proofErr w:type="spellStart"/>
+      <w:r>
+        <w:rPr>
+          <w:rFonts w:ascii="Times New Roman" w:hAnsi="Times New Roman" w:cs="Times New Roman"/>
+        </w:rPr>
+        <w:t>tRowGenerator</w:t>
+      </w:r>
+      <w:proofErr w:type="spellEnd"/>
+      <w:r>
+        <w:rPr>
+          <w:rFonts w:ascii="Times New Roman" w:hAnsi="Times New Roman" w:cs="Times New Roman"/>
+        </w:rPr>
+        <w:t xml:space="preserve">, </w:t>
+      </w:r>
+      <w:proofErr w:type="spellStart"/>
+      <w:r>
+        <w:rPr>
+          <w:rFonts w:ascii="Times New Roman" w:hAnsi="Times New Roman" w:cs="Times New Roman"/>
+        </w:rPr>
+        <w:t>tSetGlobalVar</w:t>
+      </w:r>
+      <w:proofErr w:type="spellEnd"/>
+      <w:r>
+        <w:rPr>
+          <w:rFonts w:ascii="Times New Roman" w:hAnsi="Times New Roman" w:cs="Times New Roman"/>
+        </w:rPr>
+        <w:t xml:space="preserve">, </w:t>
+      </w:r>
+      <w:proofErr w:type="spellStart"/>
+      <w:r>
+        <w:rPr>
+          <w:rFonts w:ascii="Times New Roman" w:hAnsi="Times New Roman" w:cs="Times New Roman"/>
+        </w:rPr>
+        <w:t>tHashInput</w:t>
+      </w:r>
+      <w:proofErr w:type="spellEnd"/>
+      <w:r>
+        <w:rPr>
+          <w:rFonts w:ascii="Times New Roman" w:hAnsi="Times New Roman" w:cs="Times New Roman"/>
+        </w:rPr>
+        <w:t xml:space="preserve"> &amp; </w:t>
+      </w:r>
+      <w:proofErr w:type="spellStart"/>
+      <w:r>
+        <w:rPr>
+          <w:rFonts w:ascii="Times New Roman" w:hAnsi="Times New Roman" w:cs="Times New Roman"/>
+        </w:rPr>
+        <w:t>tHashOutput</w:t>
+      </w:r>
+      <w:proofErr w:type="spellEnd"/>
       <w:r>
         <w:rPr>
           <w:rFonts w:ascii="Times New Roman" w:hAnsi="Times New Roman" w:cs="Times New Roman"/>
@@ -2879,12 +3598,28 @@
         </w:rPr>
         <w:t xml:space="preserve"> </w:t>
       </w:r>
-      <w:r>
-        <w:rPr>
-          <w:rFonts w:ascii="Times New Roman" w:hAnsi="Times New Roman" w:cs="Times New Roman"/>
-        </w:rPr>
-        <w:t>Talend Open studio 6.3,6.2,6.1</w:t>
-      </w:r>
+      <w:proofErr w:type="spellStart"/>
+      <w:r>
+        <w:rPr>
+          <w:rFonts w:ascii="Times New Roman" w:hAnsi="Times New Roman" w:cs="Times New Roman"/>
+        </w:rPr>
+        <w:t>Talend</w:t>
+      </w:r>
+      <w:proofErr w:type="spellEnd"/>
+      <w:r>
+        <w:rPr>
+          <w:rFonts w:ascii="Times New Roman" w:hAnsi="Times New Roman" w:cs="Times New Roman"/>
+        </w:rPr>
+        <w:t xml:space="preserve"> Open studio 6.3</w:t>
+      </w:r>
+      <w:proofErr w:type="gramStart"/>
+      <w:r>
+        <w:rPr>
+          <w:rFonts w:ascii="Times New Roman" w:hAnsi="Times New Roman" w:cs="Times New Roman"/>
+        </w:rPr>
+        <w:t>,6.2,6.1</w:t>
+      </w:r>
+      <w:proofErr w:type="gramEnd"/>
       <w:r>
         <w:rPr>
           <w:rFonts w:ascii="Times New Roman" w:hAnsi="Times New Roman" w:cs="Times New Roman"/>
@@ -2919,7 +3654,35 @@
         <w:rPr>
           <w:rFonts w:ascii="Times New Roman" w:hAnsi="Times New Roman" w:cs="Times New Roman"/>
         </w:rPr>
-        <w:t xml:space="preserve"> Postgresql, Pg Admin 9.6,9.5,</w:t>
+        <w:t xml:space="preserve"> </w:t>
+      </w:r>
+      <w:proofErr w:type="spellStart"/>
+      <w:r>
+        <w:rPr>
+          <w:rFonts w:ascii="Times New Roman" w:hAnsi="Times New Roman" w:cs="Times New Roman"/>
+        </w:rPr>
+        <w:t>Postgresql</w:t>
+      </w:r>
+      <w:proofErr w:type="spellEnd"/>
+      <w:r>
+        <w:rPr>
+          <w:rFonts w:ascii="Times New Roman" w:hAnsi="Times New Roman" w:cs="Times New Roman"/>
+        </w:rPr>
+        <w:t xml:space="preserve">, </w:t>
+      </w:r>
+      <w:proofErr w:type="spellStart"/>
+      <w:r>
+        <w:rPr>
+          <w:rFonts w:ascii="Times New Roman" w:hAnsi="Times New Roman" w:cs="Times New Roman"/>
+        </w:rPr>
+        <w:t>Pg</w:t>
+      </w:r>
+      <w:proofErr w:type="spellEnd"/>
+      <w:r>
+        <w:rPr>
+          <w:rFonts w:ascii="Times New Roman" w:hAnsi="Times New Roman" w:cs="Times New Roman"/>
+        </w:rPr>
+        <w:t xml:space="preserve"> Admin 9.6,9.5,</w:t>
       </w:r>
       <w:r>
         <w:rPr>
@@ -2997,8 +3760,17 @@
           <w:rFonts w:ascii="Times New Roman" w:hAnsi="Times New Roman" w:cs="Times New Roman"/>
           <w:b/>
         </w:rPr>
-        <w:t>Sr. Talend</w:t>
-      </w:r>
+        <w:t xml:space="preserve">Sr. </w:t>
+      </w:r>
+      <w:proofErr w:type="spellStart"/>
+      <w:r>
+        <w:rPr>
+          <w:rFonts w:ascii="Times New Roman" w:hAnsi="Times New Roman" w:cs="Times New Roman"/>
+          <w:b/>
+        </w:rPr>
+        <w:t>Talend</w:t>
+      </w:r>
+      <w:proofErr w:type="spellEnd"/>
       <w:r>
         <w:rPr>
           <w:rFonts w:ascii="Times New Roman" w:hAnsi="Times New Roman" w:cs="Times New Roman"/>
@@ -3112,7 +3884,21 @@
         <w:rPr>
           <w:rFonts w:ascii="Times New Roman" w:hAnsi="Times New Roman" w:cs="Times New Roman"/>
         </w:rPr>
-        <w:t>Designed and Implemented the ETL process using Talend Platform for MDM (Enterprise Edition) to load the data from</w:t>
+        <w:t xml:space="preserve">Designed and Implemented the ETL process using </w:t>
+      </w:r>
+      <w:proofErr w:type="spellStart"/>
+      <w:r>
+        <w:rPr>
+          <w:rFonts w:ascii="Times New Roman" w:hAnsi="Times New Roman" w:cs="Times New Roman"/>
+        </w:rPr>
+        <w:t>Talend</w:t>
+      </w:r>
+      <w:proofErr w:type="spellEnd"/>
+      <w:r>
+        <w:rPr>
+          <w:rFonts w:ascii="Times New Roman" w:hAnsi="Times New Roman" w:cs="Times New Roman"/>
+        </w:rPr>
+        <w:t xml:space="preserve"> Platform for MDM (Enterprise Edition) to load the data from</w:t>
       </w:r>
       <w:r>
         <w:rPr>
@@ -3143,7 +3929,21 @@
         <w:rPr>
           <w:rFonts w:ascii="Times New Roman" w:hAnsi="Times New Roman" w:cs="Times New Roman"/>
         </w:rPr>
-        <w:t>Involved in Data Extraction from Oracle, Flat files using Talend by using Java as Backend</w:t>
+        <w:t xml:space="preserve">Involved in Data Extraction from Oracle, Flat files using </w:t>
+      </w:r>
+      <w:proofErr w:type="spellStart"/>
+      <w:r>
+        <w:rPr>
+          <w:rFonts w:ascii="Times New Roman" w:hAnsi="Times New Roman" w:cs="Times New Roman"/>
+        </w:rPr>
+        <w:t>Talend</w:t>
+      </w:r>
+      <w:proofErr w:type="spellEnd"/>
+      <w:r>
+        <w:rPr>
+          <w:rFonts w:ascii="Times New Roman" w:hAnsi="Times New Roman" w:cs="Times New Roman"/>
+        </w:rPr>
+        <w:t xml:space="preserve"> by using Java as Backend</w:t>
       </w:r>
       <w:r>
         <w:rPr>
@@ -3193,7 +3993,21 @@
         <w:rPr>
           <w:rFonts w:ascii="Times New Roman" w:hAnsi="Times New Roman" w:cs="Times New Roman"/>
         </w:rPr>
-        <w:t>Used DataStage as an ETL tool to extract data from sources systems, loaded the data into the SQL Server database</w:t>
+        <w:t xml:space="preserve">Used </w:t>
+      </w:r>
+      <w:proofErr w:type="spellStart"/>
+      <w:r>
+        <w:rPr>
+          <w:rFonts w:ascii="Times New Roman" w:hAnsi="Times New Roman" w:cs="Times New Roman"/>
+        </w:rPr>
+        <w:t>DataStage</w:t>
+      </w:r>
+      <w:proofErr w:type="spellEnd"/>
+      <w:r>
+        <w:rPr>
+          <w:rFonts w:ascii="Times New Roman" w:hAnsi="Times New Roman" w:cs="Times New Roman"/>
+        </w:rPr>
+        <w:t xml:space="preserve"> as an ETL tool to extract data from sources systems, loaded the data into the SQL Server database</w:t>
       </w:r>
     </w:p>
     <w:p>
@@ -3217,7 +4031,49 @@
         <w:rPr>
           <w:rFonts w:ascii="Times New Roman" w:hAnsi="Times New Roman" w:cs="Times New Roman"/>
         </w:rPr>
-        <w:t>Develop ETL mappings for various Sources and also loadthe data from these sourcesinto relational tables with Talend Enterprise Edition</w:t>
+        <w:t xml:space="preserve">Develop ETL mappings for various Sources and also </w:t>
+      </w:r>
+      <w:proofErr w:type="spellStart"/>
+      <w:r>
+        <w:rPr>
+          <w:rFonts w:ascii="Times New Roman" w:hAnsi="Times New Roman" w:cs="Times New Roman"/>
+        </w:rPr>
+        <w:t>loadthe</w:t>
+      </w:r>
+      <w:proofErr w:type="spellEnd"/>
+      <w:r>
+        <w:rPr>
+          <w:rFonts w:ascii="Times New Roman" w:hAnsi="Times New Roman" w:cs="Times New Roman"/>
+        </w:rPr>
+        <w:t xml:space="preserve"> data from these </w:t>
+      </w:r>
+      <w:proofErr w:type="spellStart"/>
+      <w:r>
+        <w:rPr>
+          <w:rFonts w:ascii="Times New Roman" w:hAnsi="Times New Roman" w:cs="Times New Roman"/>
+        </w:rPr>
+        <w:t>sourcesinto</w:t>
+      </w:r>
+      <w:proofErr w:type="spellEnd"/>
+      <w:r>
+        <w:rPr>
+          <w:rFonts w:ascii="Times New Roman" w:hAnsi="Times New Roman" w:cs="Times New Roman"/>
+        </w:rPr>
+        <w:t xml:space="preserve"> relational tables with </w:t>
+      </w:r>
+      <w:proofErr w:type="spellStart"/>
+      <w:r>
+        <w:rPr>
+          <w:rFonts w:ascii="Times New Roman" w:hAnsi="Times New Roman" w:cs="Times New Roman"/>
+        </w:rPr>
+        <w:t>Talend</w:t>
+      </w:r>
+      <w:proofErr w:type="spellEnd"/>
+      <w:r>
+        <w:rPr>
+          <w:rFonts w:ascii="Times New Roman" w:hAnsi="Times New Roman" w:cs="Times New Roman"/>
+        </w:rPr>
+        <w:t xml:space="preserve"> Enterprise Edition</w:t>
       </w:r>
     </w:p>
     <w:p>
@@ -3292,7 +4148,21 @@
         <w:rPr>
           <w:rFonts w:ascii="Times New Roman" w:hAnsi="Times New Roman" w:cs="Times New Roman"/>
         </w:rPr>
-        <w:t>Used the stage Change Data Capture(CDC) in Datastage  to capture the data and implemented the Slowly Changing Dimension Type 1 and Type 2</w:t>
+        <w:t xml:space="preserve">Used the stage Change Data Capture(CDC) in </w:t>
+      </w:r>
+      <w:proofErr w:type="spellStart"/>
+      <w:r>
+        <w:rPr>
+          <w:rFonts w:ascii="Times New Roman" w:hAnsi="Times New Roman" w:cs="Times New Roman"/>
+        </w:rPr>
+        <w:t>Datastage</w:t>
+      </w:r>
+      <w:proofErr w:type="spellEnd"/>
+      <w:r>
+        <w:rPr>
+          <w:rFonts w:ascii="Times New Roman" w:hAnsi="Times New Roman" w:cs="Times New Roman"/>
+        </w:rPr>
+        <w:t xml:space="preserve">  to capture the data and implemented the Slowly Changing Dimension Type 1 and Type 2</w:t>
       </w:r>
     </w:p>
     <w:p>
@@ -3311,7 +4181,21 @@
         <w:rPr>
           <w:rFonts w:ascii="Times New Roman" w:hAnsi="Times New Roman" w:cs="Times New Roman"/>
         </w:rPr>
-        <w:t>Used the DataStage Director and its run-time engine to schedule running the solution, testing and debugging its components and monitoring the resulting executable versions on an ad hoc or scheduled basis</w:t>
+        <w:t xml:space="preserve">Used the </w:t>
+      </w:r>
+      <w:proofErr w:type="spellStart"/>
+      <w:r>
+        <w:rPr>
+          <w:rFonts w:ascii="Times New Roman" w:hAnsi="Times New Roman" w:cs="Times New Roman"/>
+        </w:rPr>
+        <w:t>DataStage</w:t>
+      </w:r>
+      <w:proofErr w:type="spellEnd"/>
+      <w:r>
+        <w:rPr>
+          <w:rFonts w:ascii="Times New Roman" w:hAnsi="Times New Roman" w:cs="Times New Roman"/>
+        </w:rPr>
+        <w:t xml:space="preserve"> Director and its run-time engine to schedule running the solution, testing and debugging its components and monitoring the resulting executable versions on an ad hoc or scheduled basis</w:t>
       </w:r>
     </w:p>
     <w:p>
@@ -3330,8 +4214,170 @@
         <w:rPr>
           <w:rFonts w:ascii="Times New Roman" w:hAnsi="Times New Roman" w:cs="Times New Roman"/>
         </w:rPr>
-        <w:t>Extensively Used Talend components tMap, tDie, tConvertType, tFlowMeter, tLogCatcher, tRowGenerator, tOracleInput, tOracleOutput, tfileList, tDelimited etc</w:t>
-      </w:r>
+        <w:t xml:space="preserve">Extensively Used </w:t>
+      </w:r>
+      <w:proofErr w:type="spellStart"/>
+      <w:r>
+        <w:rPr>
+          <w:rFonts w:ascii="Times New Roman" w:hAnsi="Times New Roman" w:cs="Times New Roman"/>
+        </w:rPr>
+        <w:t>Talend</w:t>
+      </w:r>
+      <w:proofErr w:type="spellEnd"/>
+      <w:r>
+        <w:rPr>
+          <w:rFonts w:ascii="Times New Roman" w:hAnsi="Times New Roman" w:cs="Times New Roman"/>
+        </w:rPr>
+        <w:t xml:space="preserve"> components </w:t>
+      </w:r>
+      <w:proofErr w:type="spellStart"/>
+      <w:r>
+        <w:rPr>
+          <w:rFonts w:ascii="Times New Roman" w:hAnsi="Times New Roman" w:cs="Times New Roman"/>
+        </w:rPr>
+        <w:t>tMap</w:t>
+      </w:r>
+      <w:proofErr w:type="spellEnd"/>
+      <w:r>
+        <w:rPr>
+          <w:rFonts w:ascii="Times New Roman" w:hAnsi="Times New Roman" w:cs="Times New Roman"/>
+        </w:rPr>
+        <w:t xml:space="preserve">, </w:t>
+      </w:r>
+      <w:proofErr w:type="spellStart"/>
+      <w:r>
+        <w:rPr>
+          <w:rFonts w:ascii="Times New Roman" w:hAnsi="Times New Roman" w:cs="Times New Roman"/>
+        </w:rPr>
+        <w:t>tDie</w:t>
+      </w:r>
+      <w:proofErr w:type="spellEnd"/>
+      <w:r>
+        <w:rPr>
+          <w:rFonts w:ascii="Times New Roman" w:hAnsi="Times New Roman" w:cs="Times New Roman"/>
+        </w:rPr>
+        <w:t xml:space="preserve">, </w:t>
+      </w:r>
+      <w:proofErr w:type="spellStart"/>
+      <w:r>
+        <w:rPr>
+          <w:rFonts w:ascii="Times New Roman" w:hAnsi="Times New Roman" w:cs="Times New Roman"/>
+        </w:rPr>
+        <w:t>tConvertType</w:t>
+      </w:r>
+      <w:proofErr w:type="spellEnd"/>
+      <w:r>
+        <w:rPr>
+          <w:rFonts w:ascii="Times New Roman" w:hAnsi="Times New Roman" w:cs="Times New Roman"/>
+        </w:rPr>
+        <w:t xml:space="preserve">, </w:t>
+      </w:r>
+      <w:proofErr w:type="spellStart"/>
+      <w:r>
+        <w:rPr>
+          <w:rFonts w:ascii="Times New Roman" w:hAnsi="Times New Roman" w:cs="Times New Roman"/>
+        </w:rPr>
+        <w:t>tFlowMeter</w:t>
+      </w:r>
+      <w:proofErr w:type="spellEnd"/>
+      <w:r>
+        <w:rPr>
+          <w:rFonts w:ascii="Times New Roman" w:hAnsi="Times New Roman" w:cs="Times New Roman"/>
+        </w:rPr>
+        <w:t xml:space="preserve">, </w:t>
+      </w:r>
+      <w:proofErr w:type="spellStart"/>
+      <w:r>
+        <w:rPr>
+          <w:rFonts w:ascii="Times New Roman" w:hAnsi="Times New Roman" w:cs="Times New Roman"/>
+        </w:rPr>
+        <w:t>tLogCatcher</w:t>
+      </w:r>
+      <w:proofErr w:type="spellEnd"/>
+      <w:r>
+        <w:rPr>
+          <w:rFonts w:ascii="Times New Roman" w:hAnsi="Times New Roman" w:cs="Times New Roman"/>
+        </w:rPr>
+        <w:t xml:space="preserve">, </w:t>
+      </w:r>
+      <w:proofErr w:type="spellStart"/>
+      <w:r>
+        <w:rPr>
+          <w:rFonts w:ascii="Times New Roman" w:hAnsi="Times New Roman" w:cs="Times New Roman"/>
+        </w:rPr>
+        <w:t>tRowGenerator</w:t>
+      </w:r>
+      <w:proofErr w:type="spellEnd"/>
+      <w:r>
+        <w:rPr>
+          <w:rFonts w:ascii="Times New Roman" w:hAnsi="Times New Roman" w:cs="Times New Roman"/>
+        </w:rPr>
+        <w:t xml:space="preserve">, </w:t>
+      </w:r>
+      <w:proofErr w:type="spellStart"/>
+      <w:r>
+        <w:rPr>
+          <w:rFonts w:ascii="Times New Roman" w:hAnsi="Times New Roman" w:cs="Times New Roman"/>
+        </w:rPr>
+        <w:t>tOracleInput</w:t>
+      </w:r>
+      <w:proofErr w:type="spellEnd"/>
+      <w:r>
+        <w:rPr>
+          <w:rFonts w:ascii="Times New Roman" w:hAnsi="Times New Roman" w:cs="Times New Roman"/>
+        </w:rPr>
+        <w:t xml:space="preserve">, </w:t>
+      </w:r>
+      <w:proofErr w:type="spellStart"/>
+      <w:r>
+        <w:rPr>
+          <w:rFonts w:ascii="Times New Roman" w:hAnsi="Times New Roman" w:cs="Times New Roman"/>
+        </w:rPr>
+        <w:t>tOracleOutput</w:t>
+      </w:r>
+      <w:proofErr w:type="spellEnd"/>
+      <w:r>
+        <w:rPr>
+          <w:rFonts w:ascii="Times New Roman" w:hAnsi="Times New Roman" w:cs="Times New Roman"/>
+        </w:rPr>
+        <w:t xml:space="preserve">, </w:t>
+      </w:r>
+      <w:proofErr w:type="spellStart"/>
+      <w:r>
+        <w:rPr>
+          <w:rFonts w:ascii="Times New Roman" w:hAnsi="Times New Roman" w:cs="Times New Roman"/>
+        </w:rPr>
+        <w:t>tfileList</w:t>
+      </w:r>
+      <w:proofErr w:type="spellEnd"/>
+      <w:r>
+        <w:rPr>
+          <w:rFonts w:ascii="Times New Roman" w:hAnsi="Times New Roman" w:cs="Times New Roman"/>
+        </w:rPr>
+        <w:t xml:space="preserve">, </w:t>
+      </w:r>
+      <w:proofErr w:type="spellStart"/>
+      <w:r>
+        <w:rPr>
+          <w:rFonts w:ascii="Times New Roman" w:hAnsi="Times New Roman" w:cs="Times New Roman"/>
+        </w:rPr>
+        <w:t>tDelimited</w:t>
+      </w:r>
+      <w:proofErr w:type="spellEnd"/>
+      <w:r>
+        <w:rPr>
+          <w:rFonts w:ascii="Times New Roman" w:hAnsi="Times New Roman" w:cs="Times New Roman"/>
+        </w:rPr>
+        <w:t xml:space="preserve"> </w:t>
+      </w:r>
+      <w:proofErr w:type="spellStart"/>
+      <w:r>
+        <w:rPr>
+          <w:rFonts w:ascii="Times New Roman" w:hAnsi="Times New Roman" w:cs="Times New Roman"/>
+        </w:rPr>
+        <w:t>etc</w:t>
+      </w:r>
+      <w:proofErr w:type="spellEnd"/>
     </w:p>
     <w:p>
       <w:pPr>
@@ -3359,19 +4405,50 @@
           <w:rFonts w:ascii="Times New Roman" w:hAnsi="Times New Roman" w:cs="Times New Roman"/>
         </w:rPr>
       </w:pPr>
+      <w:proofErr w:type="spellStart"/>
       <w:r>
         <w:rPr>
           <w:rFonts w:ascii="Times New Roman" w:hAnsi="Times New Roman" w:cs="Times New Roman"/>
           <w:b/>
         </w:rPr>
         <w:lastRenderedPageBreak/>
-        <w:t>Environment:</w:t>
-      </w:r>
-      <w:r>
-        <w:rPr>
-          <w:rFonts w:ascii="Times New Roman" w:hAnsi="Times New Roman" w:cs="Times New Roman"/>
-        </w:rPr>
-        <w:t>Talend Platform for MDM 5.4.2 (Enterprise Edition),IBM Datastage 9.1,8.7,SQL Server, Windows 7,Tableau 8.2,Unix</w:t>
+        <w:t>Environment</w:t>
+      </w:r>
+      <w:proofErr w:type="gramStart"/>
+      <w:r>
+        <w:rPr>
+          <w:rFonts w:ascii="Times New Roman" w:hAnsi="Times New Roman" w:cs="Times New Roman"/>
+          <w:b/>
+        </w:rPr>
+        <w:t>:</w:t>
+      </w:r>
+      <w:r>
+        <w:rPr>
+          <w:rFonts w:ascii="Times New Roman" w:hAnsi="Times New Roman" w:cs="Times New Roman"/>
+        </w:rPr>
+        <w:t>Talend</w:t>
+      </w:r>
+      <w:proofErr w:type="spellEnd"/>
+      <w:proofErr w:type="gramEnd"/>
+      <w:r>
+        <w:rPr>
+          <w:rFonts w:ascii="Times New Roman" w:hAnsi="Times New Roman" w:cs="Times New Roman"/>
+        </w:rPr>
+        <w:t xml:space="preserve"> Platform for MDM 5.4.2 (Enterprise Edition),IBM </w:t>
+      </w:r>
+      <w:proofErr w:type="spellStart"/>
+      <w:r>
+        <w:rPr>
+          <w:rFonts w:ascii="Times New Roman" w:hAnsi="Times New Roman" w:cs="Times New Roman"/>
+        </w:rPr>
+        <w:t>Datastage</w:t>
+      </w:r>
+      <w:proofErr w:type="spellEnd"/>
+      <w:r>
+        <w:rPr>
+          <w:rFonts w:ascii="Times New Roman" w:hAnsi="Times New Roman" w:cs="Times New Roman"/>
+        </w:rPr>
+        <w:t xml:space="preserve"> 9.1,8.7,SQL Server, Windows 7,Tableau 8.2,Unix</w:t>
       </w:r>
     </w:p>
     <w:p>
@@ -3446,12 +4523,21 @@
         </w:rPr>
         <w:t xml:space="preserve">Sr. </w:t>
       </w:r>
-      <w:r>
-        <w:rPr>
-          <w:rFonts w:ascii="Times New Roman" w:hAnsi="Times New Roman" w:cs="Times New Roman"/>
-          <w:b/>
-        </w:rPr>
-        <w:t xml:space="preserve">Dataware House </w:t>
+      <w:proofErr w:type="spellStart"/>
+      <w:r>
+        <w:rPr>
+          <w:rFonts w:ascii="Times New Roman" w:hAnsi="Times New Roman" w:cs="Times New Roman"/>
+          <w:b/>
+        </w:rPr>
+        <w:t>Dataware</w:t>
+      </w:r>
+      <w:proofErr w:type="spellEnd"/>
+      <w:r>
+        <w:rPr>
+          <w:rFonts w:ascii="Times New Roman" w:hAnsi="Times New Roman" w:cs="Times New Roman"/>
+          <w:b/>
+        </w:rPr>
+        <w:t xml:space="preserve"> House </w:t>
       </w:r>
       <w:r>
         <w:rPr>
@@ -3551,7 +4637,21 @@
         <w:rPr>
           <w:rFonts w:ascii="Times New Roman" w:hAnsi="Times New Roman" w:cs="Times New Roman"/>
         </w:rPr>
-        <w:t>Involved in gathering requirements from users and involved in modifying various technical Specifications inthe Development phase to Maintenance Phase.</w:t>
+        <w:t xml:space="preserve">Involved in gathering requirements from users and involved in modifying various technical Specifications </w:t>
+      </w:r>
+      <w:proofErr w:type="spellStart"/>
+      <w:r>
+        <w:rPr>
+          <w:rFonts w:ascii="Times New Roman" w:hAnsi="Times New Roman" w:cs="Times New Roman"/>
+        </w:rPr>
+        <w:t>inthe</w:t>
+      </w:r>
+      <w:proofErr w:type="spellEnd"/>
+      <w:r>
+        <w:rPr>
+          <w:rFonts w:ascii="Times New Roman" w:hAnsi="Times New Roman" w:cs="Times New Roman"/>
+        </w:rPr>
+        <w:t xml:space="preserve"> Development phase to Maintenance Phase.</w:t>
       </w:r>
     </w:p>
     <w:p>
@@ -3589,7 +4689,21 @@
         <w:rPr>
           <w:rFonts w:ascii="Times New Roman" w:hAnsi="Times New Roman" w:cs="Times New Roman"/>
         </w:rPr>
-        <w:t>Implemented Dimensions (SCD) Type1, Type 2to capture the changes using Talend ETL</w:t>
+        <w:t xml:space="preserve">Implemented Dimensions (SCD) Type1, Type 2to capture the changes using </w:t>
+      </w:r>
+      <w:proofErr w:type="spellStart"/>
+      <w:r>
+        <w:rPr>
+          <w:rFonts w:ascii="Times New Roman" w:hAnsi="Times New Roman" w:cs="Times New Roman"/>
+        </w:rPr>
+        <w:t>Talend</w:t>
+      </w:r>
+      <w:proofErr w:type="spellEnd"/>
+      <w:r>
+        <w:rPr>
+          <w:rFonts w:ascii="Times New Roman" w:hAnsi="Times New Roman" w:cs="Times New Roman"/>
+        </w:rPr>
+        <w:t xml:space="preserve"> ETL</w:t>
       </w:r>
     </w:p>
     <w:p>
@@ -3620,7 +4734,21 @@
         <w:rPr>
           <w:rFonts w:ascii="Times New Roman" w:hAnsi="Times New Roman" w:cs="Times New Roman"/>
         </w:rPr>
-        <w:t>XML) and also loadthe data from these sources</w:t>
+        <w:t xml:space="preserve">XML) and also </w:t>
+      </w:r>
+      <w:proofErr w:type="spellStart"/>
+      <w:r>
+        <w:rPr>
+          <w:rFonts w:ascii="Times New Roman" w:hAnsi="Times New Roman" w:cs="Times New Roman"/>
+        </w:rPr>
+        <w:t>loadthe</w:t>
+      </w:r>
+      <w:proofErr w:type="spellEnd"/>
+      <w:r>
+        <w:rPr>
+          <w:rFonts w:ascii="Times New Roman" w:hAnsi="Times New Roman" w:cs="Times New Roman"/>
+        </w:rPr>
+        <w:t xml:space="preserve"> data from these sources</w:t>
       </w:r>
       <w:r>
         <w:rPr>
@@ -3632,7 +4760,21 @@
         <w:rPr>
           <w:rFonts w:ascii="Times New Roman" w:hAnsi="Times New Roman" w:cs="Times New Roman"/>
         </w:rPr>
-        <w:t>into relational tables with Talend Enterprise Edition.</w:t>
+        <w:t xml:space="preserve">into relational tables with </w:t>
+      </w:r>
+      <w:proofErr w:type="spellStart"/>
+      <w:r>
+        <w:rPr>
+          <w:rFonts w:ascii="Times New Roman" w:hAnsi="Times New Roman" w:cs="Times New Roman"/>
+        </w:rPr>
+        <w:t>Talend</w:t>
+      </w:r>
+      <w:proofErr w:type="spellEnd"/>
+      <w:r>
+        <w:rPr>
+          <w:rFonts w:ascii="Times New Roman" w:hAnsi="Times New Roman" w:cs="Times New Roman"/>
+        </w:rPr>
+        <w:t xml:space="preserve"> Enterprise Edition.</w:t>
       </w:r>
     </w:p>
     <w:p>
@@ -3651,7 +4793,21 @@
         <w:rPr>
           <w:rFonts w:ascii="Times New Roman" w:hAnsi="Times New Roman" w:cs="Times New Roman"/>
         </w:rPr>
-        <w:t>Worked on Global Context variables, Context variables, and Extensively used over 100+components in</w:t>
+        <w:t xml:space="preserve">Worked on Global Context variables, Context variables, and </w:t>
+      </w:r>
+      <w:proofErr w:type="gramStart"/>
+      <w:r>
+        <w:rPr>
+          <w:rFonts w:ascii="Times New Roman" w:hAnsi="Times New Roman" w:cs="Times New Roman"/>
+        </w:rPr>
+        <w:t>Extensively</w:t>
+      </w:r>
+      <w:proofErr w:type="gramEnd"/>
+      <w:r>
+        <w:rPr>
+          <w:rFonts w:ascii="Times New Roman" w:hAnsi="Times New Roman" w:cs="Times New Roman"/>
+        </w:rPr>
+        <w:t xml:space="preserve"> used over 100+components in</w:t>
       </w:r>
       <w:r>
         <w:rPr>
@@ -3659,11 +4815,19 @@
         </w:rPr>
         <w:t xml:space="preserve"> </w:t>
       </w:r>
-      <w:r>
-        <w:rPr>
-          <w:rFonts w:ascii="Times New Roman" w:hAnsi="Times New Roman" w:cs="Times New Roman"/>
-        </w:rPr>
-        <w:t>Talend to create jobs.</w:t>
+      <w:proofErr w:type="spellStart"/>
+      <w:r>
+        <w:rPr>
+          <w:rFonts w:ascii="Times New Roman" w:hAnsi="Times New Roman" w:cs="Times New Roman"/>
+        </w:rPr>
+        <w:t>Talend</w:t>
+      </w:r>
+      <w:proofErr w:type="spellEnd"/>
+      <w:r>
+        <w:rPr>
+          <w:rFonts w:ascii="Times New Roman" w:hAnsi="Times New Roman" w:cs="Times New Roman"/>
+        </w:rPr>
+        <w:t xml:space="preserve"> to create jobs.</w:t>
       </w:r>
     </w:p>
     <w:p>
@@ -3810,11 +4974,47 @@
         </w:rPr>
         <w:t xml:space="preserve"> </w:t>
       </w:r>
-      <w:r>
-        <w:rPr>
-          <w:rFonts w:ascii="Times New Roman" w:hAnsi="Times New Roman" w:cs="Times New Roman"/>
-        </w:rPr>
-        <w:t>Talend Enterprise Big Data Edition 5.5.1, IBM Datastage 9.1,8.7,</w:t>
+      <w:proofErr w:type="spellStart"/>
+      <w:r>
+        <w:rPr>
+          <w:rFonts w:ascii="Times New Roman" w:hAnsi="Times New Roman" w:cs="Times New Roman"/>
+        </w:rPr>
+        <w:t>Talend</w:t>
+      </w:r>
+      <w:proofErr w:type="spellEnd"/>
+      <w:r>
+        <w:rPr>
+          <w:rFonts w:ascii="Times New Roman" w:hAnsi="Times New Roman" w:cs="Times New Roman"/>
+        </w:rPr>
+        <w:t xml:space="preserve"> Enterprise Big Data Edition 5.5.1, IBM </w:t>
+      </w:r>
+      <w:proofErr w:type="spellStart"/>
+      <w:r>
+        <w:rPr>
+          <w:rFonts w:ascii="Times New Roman" w:hAnsi="Times New Roman" w:cs="Times New Roman"/>
+        </w:rPr>
+        <w:t>Datastage</w:t>
+      </w:r>
+      <w:proofErr w:type="spellEnd"/>
+      <w:r>
+        <w:rPr>
+          <w:rFonts w:ascii="Times New Roman" w:hAnsi="Times New Roman" w:cs="Times New Roman"/>
+        </w:rPr>
+        <w:t xml:space="preserve"> 9.1</w:t>
+      </w:r>
+      <w:proofErr w:type="gramStart"/>
+      <w:r>
+        <w:rPr>
+          <w:rFonts w:ascii="Times New Roman" w:hAnsi="Times New Roman" w:cs="Times New Roman"/>
+        </w:rPr>
+        <w:t>,8.7</w:t>
+      </w:r>
+      <w:proofErr w:type="gramEnd"/>
+      <w:r>
+        <w:rPr>
+          <w:rFonts w:ascii="Times New Roman" w:hAnsi="Times New Roman" w:cs="Times New Roman"/>
+        </w:rPr>
+        <w:t>,</w:t>
       </w:r>
       <w:r>
         <w:rPr>
@@ -3905,7 +5105,23 @@
           <w:rFonts w:ascii="Times New Roman" w:hAnsi="Times New Roman" w:cs="Times New Roman"/>
           <w:color w:val="262626"/>
         </w:rPr>
-        <w:t>Macys is one of the leading Fashion retail chains in US where the business is interested to know the customer preferences for marketing the business through email, mobile. There are different source systems which will capture the customer preferences. This project is to capture the customer data and preferences from the source system and create a customer hub. This data will be used by the marketing team to promote the sales operations. Data is consumed from different sources which will be cleansed in DataStage in the staging layer. Data is passed through integration layer where the Business transformations are applied and finally loaded into the target DB2 database.</w:t>
+        <w:t xml:space="preserve">Macys is one of the leading Fashion retail chains in US where the business is interested to know the customer preferences for marketing the business through email, mobile. There are different source systems which will capture the customer preferences. This project is to capture the customer data and preferences from the source system and create a customer hub. This data will be used by the marketing team to promote the sales operations. Data is consumed from different sources which will be cleansed in </w:t>
+      </w:r>
+      <w:proofErr w:type="spellStart"/>
+      <w:r>
+        <w:rPr>
+          <w:rFonts w:ascii="Times New Roman" w:hAnsi="Times New Roman" w:cs="Times New Roman"/>
+          <w:color w:val="262626"/>
+        </w:rPr>
+        <w:t>DataStage</w:t>
+      </w:r>
+      <w:proofErr w:type="spellEnd"/>
+      <w:r>
+        <w:rPr>
+          <w:rFonts w:ascii="Times New Roman" w:hAnsi="Times New Roman" w:cs="Times New Roman"/>
+          <w:color w:val="262626"/>
+        </w:rPr>
+        <w:t xml:space="preserve"> in the staging layer. Data is passed through integration layer where the Business transformations are applied and finally loaded into the target DB2 database.</w:t>
       </w:r>
     </w:p>
     <w:p>
@@ -3957,7 +5173,21 @@
           <w:rFonts w:ascii="Times New Roman" w:hAnsi="Times New Roman" w:cs="Times New Roman"/>
         </w:rPr>
         <w:lastRenderedPageBreak/>
-        <w:t>Involved with business analysts to understand the business requirement specifications and implemented the ETL jobs using Datastage. Deployed the solutions that maximize the consistency and usability of data.</w:t>
+        <w:t xml:space="preserve">Involved with business analysts to understand the business requirement specifications and implemented the ETL jobs using </w:t>
+      </w:r>
+      <w:proofErr w:type="spellStart"/>
+      <w:r>
+        <w:rPr>
+          <w:rFonts w:ascii="Times New Roman" w:hAnsi="Times New Roman" w:cs="Times New Roman"/>
+        </w:rPr>
+        <w:t>Datastage</w:t>
+      </w:r>
+      <w:proofErr w:type="spellEnd"/>
+      <w:r>
+        <w:rPr>
+          <w:rFonts w:ascii="Times New Roman" w:hAnsi="Times New Roman" w:cs="Times New Roman"/>
+        </w:rPr>
+        <w:t>. Deployed the solutions that maximize the consistency and usability of data.</w:t>
       </w:r>
     </w:p>
     <w:p>
@@ -3982,7 +5212,21 @@
         <w:rPr>
           <w:rFonts w:ascii="Times New Roman" w:hAnsi="Times New Roman" w:cs="Times New Roman"/>
         </w:rPr>
-        <w:t>Created Projects, jobs in Talend Open Studio.</w:t>
+        <w:t xml:space="preserve">Created Projects, jobs in </w:t>
+      </w:r>
+      <w:proofErr w:type="spellStart"/>
+      <w:r>
+        <w:rPr>
+          <w:rFonts w:ascii="Times New Roman" w:hAnsi="Times New Roman" w:cs="Times New Roman"/>
+        </w:rPr>
+        <w:t>Talend</w:t>
+      </w:r>
+      <w:proofErr w:type="spellEnd"/>
+      <w:r>
+        <w:rPr>
+          <w:rFonts w:ascii="Times New Roman" w:hAnsi="Times New Roman" w:cs="Times New Roman"/>
+        </w:rPr>
+        <w:t xml:space="preserve"> Open Studio.</w:t>
       </w:r>
     </w:p>
     <w:p>
@@ -4007,7 +5251,21 @@
         <w:rPr>
           <w:rFonts w:ascii="Times New Roman" w:hAnsi="Times New Roman" w:cs="Times New Roman"/>
         </w:rPr>
-        <w:t>Worked with Oracle SQL Developer while Implementing Unit Testing of ETL Talend Jobs.</w:t>
+        <w:t xml:space="preserve">Worked with Oracle SQL Developer while Implementing Unit Testing of ETL </w:t>
+      </w:r>
+      <w:proofErr w:type="spellStart"/>
+      <w:r>
+        <w:rPr>
+          <w:rFonts w:ascii="Times New Roman" w:hAnsi="Times New Roman" w:cs="Times New Roman"/>
+        </w:rPr>
+        <w:t>Talend</w:t>
+      </w:r>
+      <w:proofErr w:type="spellEnd"/>
+      <w:r>
+        <w:rPr>
+          <w:rFonts w:ascii="Times New Roman" w:hAnsi="Times New Roman" w:cs="Times New Roman"/>
+        </w:rPr>
+        <w:t xml:space="preserve"> Jobs.</w:t>
       </w:r>
     </w:p>
     <w:p>
@@ -4107,7 +5365,21 @@
         <w:rPr>
           <w:rFonts w:ascii="Times New Roman" w:hAnsi="Times New Roman" w:cs="Times New Roman"/>
         </w:rPr>
-        <w:t>Design &amp; Development of DataStage Jobs with Unit Testing.</w:t>
+        <w:t xml:space="preserve">Design &amp; Development of </w:t>
+      </w:r>
+      <w:proofErr w:type="spellStart"/>
+      <w:r>
+        <w:rPr>
+          <w:rFonts w:ascii="Times New Roman" w:hAnsi="Times New Roman" w:cs="Times New Roman"/>
+        </w:rPr>
+        <w:t>DataStage</w:t>
+      </w:r>
+      <w:proofErr w:type="spellEnd"/>
+      <w:r>
+        <w:rPr>
+          <w:rFonts w:ascii="Times New Roman" w:hAnsi="Times New Roman" w:cs="Times New Roman"/>
+        </w:rPr>
+        <w:t xml:space="preserve"> Jobs with Unit Testing.</w:t>
       </w:r>
     </w:p>
     <w:p>
@@ -4132,7 +5404,21 @@
         <w:rPr>
           <w:rFonts w:ascii="Times New Roman" w:hAnsi="Times New Roman" w:cs="Times New Roman"/>
         </w:rPr>
-        <w:t>Extensively used Datastage Director for monitoring and debugging of jobs and sequences. </w:t>
+        <w:t xml:space="preserve">Extensively used </w:t>
+      </w:r>
+      <w:proofErr w:type="spellStart"/>
+      <w:r>
+        <w:rPr>
+          <w:rFonts w:ascii="Times New Roman" w:hAnsi="Times New Roman" w:cs="Times New Roman"/>
+        </w:rPr>
+        <w:t>Datastage</w:t>
+      </w:r>
+      <w:proofErr w:type="spellEnd"/>
+      <w:r>
+        <w:rPr>
+          <w:rFonts w:ascii="Times New Roman" w:hAnsi="Times New Roman" w:cs="Times New Roman"/>
+        </w:rPr>
+        <w:t xml:space="preserve"> Director for monitoring and debugging of jobs and sequences. </w:t>
       </w:r>
     </w:p>
     <w:p>
@@ -4257,7 +5543,21 @@
         <w:rPr>
           <w:rFonts w:ascii="Times New Roman" w:hAnsi="Times New Roman" w:cs="Times New Roman"/>
         </w:rPr>
-        <w:t>Developed jobs in IBM InfoSphere Parallel Extender PX using different stages like Transformer, Aggregator, Lookup, SCD, Join, Merge, Modify, Remove Duplicate, Sort, Peek, Change capture, Filter, Copy, Sequential File, Data Set, etc.</w:t>
+        <w:t xml:space="preserve">Developed jobs in IBM </w:t>
+      </w:r>
+      <w:proofErr w:type="spellStart"/>
+      <w:r>
+        <w:rPr>
+          <w:rFonts w:ascii="Times New Roman" w:hAnsi="Times New Roman" w:cs="Times New Roman"/>
+        </w:rPr>
+        <w:t>InfoSphere</w:t>
+      </w:r>
+      <w:proofErr w:type="spellEnd"/>
+      <w:r>
+        <w:rPr>
+          <w:rFonts w:ascii="Times New Roman" w:hAnsi="Times New Roman" w:cs="Times New Roman"/>
+        </w:rPr>
+        <w:t xml:space="preserve"> Parallel Extender PX using different stages like Transformer, Aggregator, Lookup, SCD, Join, Merge, Modify, Remove Duplicate, Sort, Peek, Change capture, Filter, Copy, Sequential File, Data Set, etc.</w:t>
       </w:r>
     </w:p>
     <w:p>
@@ -4282,7 +5582,21 @@
         <w:rPr>
           <w:rFonts w:ascii="Times New Roman" w:hAnsi="Times New Roman" w:cs="Times New Roman"/>
         </w:rPr>
-        <w:t>Designed Datastage sequences to specify Job execution order.</w:t>
+        <w:t xml:space="preserve">Designed </w:t>
+      </w:r>
+      <w:proofErr w:type="spellStart"/>
+      <w:r>
+        <w:rPr>
+          <w:rFonts w:ascii="Times New Roman" w:hAnsi="Times New Roman" w:cs="Times New Roman"/>
+        </w:rPr>
+        <w:t>Datastage</w:t>
+      </w:r>
+      <w:proofErr w:type="spellEnd"/>
+      <w:r>
+        <w:rPr>
+          <w:rFonts w:ascii="Times New Roman" w:hAnsi="Times New Roman" w:cs="Times New Roman"/>
+        </w:rPr>
+        <w:t xml:space="preserve"> sequences to specify Job execution order.</w:t>
       </w:r>
     </w:p>
     <w:p>
@@ -4307,7 +5621,21 @@
         <w:rPr>
           <w:rFonts w:ascii="Times New Roman" w:hAnsi="Times New Roman" w:cs="Times New Roman"/>
         </w:rPr>
-        <w:t>Extensively used Control M Scheduler Tool to schedule Datastage jobs. </w:t>
+        <w:t xml:space="preserve">Extensively used Control M Scheduler Tool to schedule </w:t>
+      </w:r>
+      <w:proofErr w:type="spellStart"/>
+      <w:r>
+        <w:rPr>
+          <w:rFonts w:ascii="Times New Roman" w:hAnsi="Times New Roman" w:cs="Times New Roman"/>
+        </w:rPr>
+        <w:t>Datastage</w:t>
+      </w:r>
+      <w:proofErr w:type="spellEnd"/>
+      <w:r>
+        <w:rPr>
+          <w:rFonts w:ascii="Times New Roman" w:hAnsi="Times New Roman" w:cs="Times New Roman"/>
+        </w:rPr>
+        <w:t xml:space="preserve"> jobs. </w:t>
       </w:r>
     </w:p>
     <w:p>
@@ -4332,7 +5660,21 @@
         <w:rPr>
           <w:rFonts w:ascii="Times New Roman" w:hAnsi="Times New Roman" w:cs="Times New Roman"/>
         </w:rPr>
-        <w:t>Tuned Datastage jobs to obtain better performance.</w:t>
+        <w:t xml:space="preserve">Tuned </w:t>
+      </w:r>
+      <w:proofErr w:type="spellStart"/>
+      <w:r>
+        <w:rPr>
+          <w:rFonts w:ascii="Times New Roman" w:hAnsi="Times New Roman" w:cs="Times New Roman"/>
+        </w:rPr>
+        <w:t>Datastage</w:t>
+      </w:r>
+      <w:proofErr w:type="spellEnd"/>
+      <w:r>
+        <w:rPr>
+          <w:rFonts w:ascii="Times New Roman" w:hAnsi="Times New Roman" w:cs="Times New Roman"/>
+        </w:rPr>
+        <w:t xml:space="preserve"> jobs to obtain better performance.</w:t>
       </w:r>
     </w:p>
     <w:p>
@@ -4357,7 +5699,21 @@
         <w:rPr>
           <w:rFonts w:ascii="Times New Roman" w:hAnsi="Times New Roman" w:cs="Times New Roman"/>
         </w:rPr>
-        <w:t>Unit Test Datastage Jobs in development including creating the appropriate test data.</w:t>
+        <w:t xml:space="preserve">Unit Test </w:t>
+      </w:r>
+      <w:proofErr w:type="spellStart"/>
+      <w:r>
+        <w:rPr>
+          <w:rFonts w:ascii="Times New Roman" w:hAnsi="Times New Roman" w:cs="Times New Roman"/>
+        </w:rPr>
+        <w:t>Datastage</w:t>
+      </w:r>
+      <w:proofErr w:type="spellEnd"/>
+      <w:r>
+        <w:rPr>
+          <w:rFonts w:ascii="Times New Roman" w:hAnsi="Times New Roman" w:cs="Times New Roman"/>
+        </w:rPr>
+        <w:t xml:space="preserve"> Jobs in development including creating the appropriate test data.</w:t>
       </w:r>
     </w:p>
     <w:p>
@@ -4531,6 +5887,7 @@
           <w:lang w:eastAsia="ar-SA"/>
         </w:rPr>
       </w:pPr>
+      <w:proofErr w:type="spellStart"/>
       <w:r>
         <w:rPr>
           <w:rFonts w:ascii="Times New Roman" w:hAnsi="Times New Roman" w:cs="Times New Roman"/>
@@ -4546,15 +5903,35 @@
           <w:i w:val="0"/>
           <w:lang w:eastAsia="ar-SA"/>
         </w:rPr>
-        <w:t>IBM Information server 8.1, 8.5, 8.7(Administrator, Designer, Director),</w:t>
-      </w:r>
+        <w:t>IBM</w:t>
+      </w:r>
+      <w:proofErr w:type="spellEnd"/>
+      <w:r>
+        <w:rPr>
+          <w:rStyle w:val="Emphasis"/>
+          <w:rFonts w:ascii="Times New Roman" w:hAnsi="Times New Roman" w:cs="Times New Roman"/>
+          <w:i w:val="0"/>
+          <w:lang w:eastAsia="ar-SA"/>
+        </w:rPr>
+        <w:t xml:space="preserve"> Information server 8.1, 8.5, 8.7(Administrator, Designer, Director),</w:t>
+      </w:r>
+      <w:proofErr w:type="spellStart"/>
       <w:r>
         <w:rPr>
           <w:rFonts w:ascii="Times New Roman" w:hAnsi="Times New Roman" w:cs="Times New Roman"/>
           <w:iCs/>
           <w:lang w:eastAsia="ar-SA"/>
         </w:rPr>
-        <w:t>Talend Open Studio 5.0.1,</w:t>
+        <w:t>Talend</w:t>
+      </w:r>
+      <w:proofErr w:type="spellEnd"/>
+      <w:r>
+        <w:rPr>
+          <w:rFonts w:ascii="Times New Roman" w:hAnsi="Times New Roman" w:cs="Times New Roman"/>
+          <w:iCs/>
+          <w:lang w:eastAsia="ar-SA"/>
+        </w:rPr>
+        <w:t xml:space="preserve"> Open Studio 5.0.1,</w:t>
       </w:r>
       <w:r>
         <w:rPr>
@@ -4630,6 +6007,7 @@
           <w:color w:val="000000"/>
         </w:rPr>
       </w:pPr>
+      <w:proofErr w:type="gramStart"/>
       <w:r>
         <w:rPr>
           <w:rFonts w:ascii="Times New Roman" w:hAnsi="Times New Roman" w:cs="Times New Roman"/>
@@ -4644,7 +6022,26 @@
           <w:b/>
           <w:color w:val="000000"/>
         </w:rPr>
-        <w:t>(Datastage)</w:t>
+        <w:t>(</w:t>
+      </w:r>
+      <w:proofErr w:type="spellStart"/>
+      <w:proofErr w:type="gramEnd"/>
+      <w:r>
+        <w:rPr>
+          <w:rFonts w:ascii="Times New Roman" w:hAnsi="Times New Roman" w:cs="Times New Roman"/>
+          <w:b/>
+          <w:color w:val="000000"/>
+        </w:rPr>
+        <w:t>Datastage</w:t>
+      </w:r>
+      <w:proofErr w:type="spellEnd"/>
+      <w:r>
+        <w:rPr>
+          <w:rFonts w:ascii="Times New Roman" w:hAnsi="Times New Roman" w:cs="Times New Roman"/>
+          <w:b/>
+          <w:color w:val="000000"/>
+        </w:rPr>
+        <w:t>)</w:t>
       </w:r>
       <w:r>
         <w:rPr>
@@ -4698,7 +6095,21 @@
         <w:rPr>
           <w:rFonts w:ascii="Times New Roman" w:hAnsi="Times New Roman"/>
         </w:rPr>
-        <w:t xml:space="preserve">eceives files from various internal and external sources in Delimited files. Datastage extracts data from the incoming sources, processes them according to the business requirements and loads them into the staging tables in Teradata. Also </w:t>
+        <w:t xml:space="preserve">eceives files from various internal and external sources in Delimited files. </w:t>
+      </w:r>
+      <w:proofErr w:type="spellStart"/>
+      <w:r>
+        <w:rPr>
+          <w:rFonts w:ascii="Times New Roman" w:hAnsi="Times New Roman"/>
+        </w:rPr>
+        <w:t>Datastage</w:t>
+      </w:r>
+      <w:proofErr w:type="spellEnd"/>
+      <w:r>
+        <w:rPr>
+          <w:rFonts w:ascii="Times New Roman" w:hAnsi="Times New Roman"/>
+        </w:rPr>
+        <w:t xml:space="preserve"> extracts data from the incoming sources, processes them according to the business requirements and loads them into the staging tables in Teradata. Also </w:t>
       </w:r>
       <w:r>
         <w:rPr>
@@ -4776,7 +6187,21 @@
         <w:rPr>
           <w:rFonts w:ascii="Times New Roman" w:hAnsi="Times New Roman" w:cs="Times New Roman"/>
         </w:rPr>
-        <w:t xml:space="preserve">Communicated with business people, understood their needs and incorporatedthem in a functional document. </w:t>
+        <w:t xml:space="preserve">Communicated with business people, understood their needs and </w:t>
+      </w:r>
+      <w:proofErr w:type="spellStart"/>
+      <w:r>
+        <w:rPr>
+          <w:rFonts w:ascii="Times New Roman" w:hAnsi="Times New Roman" w:cs="Times New Roman"/>
+        </w:rPr>
+        <w:t>incorporatedthem</w:t>
+      </w:r>
+      <w:proofErr w:type="spellEnd"/>
+      <w:r>
+        <w:rPr>
+          <w:rFonts w:ascii="Times New Roman" w:hAnsi="Times New Roman" w:cs="Times New Roman"/>
+        </w:rPr>
+        <w:t xml:space="preserve"> in a functional document. </w:t>
       </w:r>
     </w:p>
     <w:p>
@@ -4816,7 +6241,21 @@
         <w:rPr>
           <w:rFonts w:ascii="Times New Roman" w:hAnsi="Times New Roman" w:cs="Times New Roman"/>
         </w:rPr>
-        <w:t>Extensively involved in various iterations for design/develop and testing Datastage code.</w:t>
+        <w:t xml:space="preserve">Extensively involved in various iterations for design/develop and testing </w:t>
+      </w:r>
+      <w:proofErr w:type="spellStart"/>
+      <w:r>
+        <w:rPr>
+          <w:rFonts w:ascii="Times New Roman" w:hAnsi="Times New Roman" w:cs="Times New Roman"/>
+        </w:rPr>
+        <w:t>Datastage</w:t>
+      </w:r>
+      <w:proofErr w:type="spellEnd"/>
+      <w:r>
+        <w:rPr>
+          <w:rFonts w:ascii="Times New Roman" w:hAnsi="Times New Roman" w:cs="Times New Roman"/>
+        </w:rPr>
+        <w:t xml:space="preserve"> code.</w:t>
       </w:r>
     </w:p>
     <w:p>
@@ -4856,8 +6295,16 @@
         <w:rPr>
           <w:rFonts w:ascii="Times New Roman" w:hAnsi="Times New Roman" w:cs="Times New Roman"/>
         </w:rPr>
-        <w:t>Used Teradata utilities Fast export, fast load, and multi load in Datastage</w:t>
-      </w:r>
+        <w:t xml:space="preserve">Used Teradata utilities Fast export, fast load, and multi load in </w:t>
+      </w:r>
+      <w:proofErr w:type="spellStart"/>
+      <w:r>
+        <w:rPr>
+          <w:rFonts w:ascii="Times New Roman" w:hAnsi="Times New Roman" w:cs="Times New Roman"/>
+        </w:rPr>
+        <w:t>Datastage</w:t>
+      </w:r>
+      <w:proofErr w:type="spellEnd"/>
     </w:p>
     <w:p>
       <w:pPr>
@@ -4897,7 +6344,21 @@
         <w:rPr>
           <w:rFonts w:ascii="Times New Roman" w:hAnsi="Times New Roman" w:cs="Times New Roman"/>
         </w:rPr>
-        <w:t>Exported and imported Teradata Meta tables using Datastage manger using Teradata plug-ins.</w:t>
+        <w:t xml:space="preserve">Exported and imported Teradata Meta tables using </w:t>
+      </w:r>
+      <w:proofErr w:type="spellStart"/>
+      <w:r>
+        <w:rPr>
+          <w:rFonts w:ascii="Times New Roman" w:hAnsi="Times New Roman" w:cs="Times New Roman"/>
+        </w:rPr>
+        <w:t>Datastage</w:t>
+      </w:r>
+      <w:proofErr w:type="spellEnd"/>
+      <w:r>
+        <w:rPr>
+          <w:rFonts w:ascii="Times New Roman" w:hAnsi="Times New Roman" w:cs="Times New Roman"/>
+        </w:rPr>
+        <w:t xml:space="preserve"> manger using Teradata plug-ins.</w:t>
       </w:r>
     </w:p>
     <w:p>
@@ -4917,7 +6378,21 @@
         <w:rPr>
           <w:rFonts w:ascii="Times New Roman" w:hAnsi="Times New Roman" w:cs="Times New Roman"/>
         </w:rPr>
-        <w:t>Checked the database connectivity using Datastage Designer in higher environment before first cycle run process begins.</w:t>
+        <w:t xml:space="preserve">Checked the database connectivity using </w:t>
+      </w:r>
+      <w:proofErr w:type="spellStart"/>
+      <w:r>
+        <w:rPr>
+          <w:rFonts w:ascii="Times New Roman" w:hAnsi="Times New Roman" w:cs="Times New Roman"/>
+        </w:rPr>
+        <w:t>Datastage</w:t>
+      </w:r>
+      <w:proofErr w:type="spellEnd"/>
+      <w:r>
+        <w:rPr>
+          <w:rFonts w:ascii="Times New Roman" w:hAnsi="Times New Roman" w:cs="Times New Roman"/>
+        </w:rPr>
+        <w:t xml:space="preserve"> Designer in higher environment before first cycle run process begins.</w:t>
       </w:r>
     </w:p>
     <w:p>
@@ -4937,7 +6412,21 @@
         <w:rPr>
           <w:rFonts w:ascii="Times New Roman" w:hAnsi="Times New Roman" w:cs="Times New Roman"/>
         </w:rPr>
-        <w:t>Deployed solutions that maximize consistency and usability of the Datastage jobs and data.</w:t>
+        <w:t xml:space="preserve">Deployed solutions that maximize consistency and usability of the </w:t>
+      </w:r>
+      <w:proofErr w:type="spellStart"/>
+      <w:r>
+        <w:rPr>
+          <w:rFonts w:ascii="Times New Roman" w:hAnsi="Times New Roman" w:cs="Times New Roman"/>
+        </w:rPr>
+        <w:t>Datastage</w:t>
+      </w:r>
+      <w:proofErr w:type="spellEnd"/>
+      <w:r>
+        <w:rPr>
+          <w:rFonts w:ascii="Times New Roman" w:hAnsi="Times New Roman" w:cs="Times New Roman"/>
+        </w:rPr>
+        <w:t xml:space="preserve"> jobs and data.</w:t>
       </w:r>
     </w:p>
     <w:p>
@@ -4977,7 +6466,21 @@
         <w:rPr>
           <w:rFonts w:ascii="Times New Roman" w:hAnsi="Times New Roman" w:cs="Times New Roman"/>
         </w:rPr>
-        <w:t>Designed Datastage sequences to specify Job execution order.</w:t>
+        <w:t xml:space="preserve">Designed </w:t>
+      </w:r>
+      <w:proofErr w:type="spellStart"/>
+      <w:r>
+        <w:rPr>
+          <w:rFonts w:ascii="Times New Roman" w:hAnsi="Times New Roman" w:cs="Times New Roman"/>
+        </w:rPr>
+        <w:t>Datastage</w:t>
+      </w:r>
+      <w:proofErr w:type="spellEnd"/>
+      <w:r>
+        <w:rPr>
+          <w:rFonts w:ascii="Times New Roman" w:hAnsi="Times New Roman" w:cs="Times New Roman"/>
+        </w:rPr>
+        <w:t xml:space="preserve"> sequences to specify Job execution order.</w:t>
       </w:r>
     </w:p>
     <w:p>
@@ -5017,7 +6520,21 @@
         <w:rPr>
           <w:rFonts w:ascii="Times New Roman" w:hAnsi="Times New Roman" w:cs="Times New Roman"/>
         </w:rPr>
-        <w:t>Tuned Datastage jobs to obtain better performance by using various tuning techniques.</w:t>
+        <w:t xml:space="preserve">Tuned </w:t>
+      </w:r>
+      <w:proofErr w:type="spellStart"/>
+      <w:r>
+        <w:rPr>
+          <w:rFonts w:ascii="Times New Roman" w:hAnsi="Times New Roman" w:cs="Times New Roman"/>
+        </w:rPr>
+        <w:t>Datastage</w:t>
+      </w:r>
+      <w:proofErr w:type="spellEnd"/>
+      <w:r>
+        <w:rPr>
+          <w:rFonts w:ascii="Times New Roman" w:hAnsi="Times New Roman" w:cs="Times New Roman"/>
+        </w:rPr>
+        <w:t xml:space="preserve"> jobs to obtain better performance by using various tuning techniques.</w:t>
       </w:r>
     </w:p>
     <w:p>
@@ -5077,7 +6594,21 @@
         <w:rPr>
           <w:rFonts w:ascii="Times New Roman" w:hAnsi="Times New Roman" w:cs="Times New Roman"/>
         </w:rPr>
-        <w:t>Unit tested Datastage Jobs in development including creating the appropriate test data.</w:t>
+        <w:t xml:space="preserve">Unit tested </w:t>
+      </w:r>
+      <w:proofErr w:type="spellStart"/>
+      <w:r>
+        <w:rPr>
+          <w:rFonts w:ascii="Times New Roman" w:hAnsi="Times New Roman" w:cs="Times New Roman"/>
+        </w:rPr>
+        <w:t>Datastage</w:t>
+      </w:r>
+      <w:proofErr w:type="spellEnd"/>
+      <w:r>
+        <w:rPr>
+          <w:rFonts w:ascii="Times New Roman" w:hAnsi="Times New Roman" w:cs="Times New Roman"/>
+        </w:rPr>
+        <w:t xml:space="preserve"> Jobs in development including creating the appropriate test data.</w:t>
       </w:r>
     </w:p>
     <w:p>
@@ -5137,7 +6668,35 @@
         <w:rPr>
           <w:rFonts w:ascii="Times New Roman" w:hAnsi="Times New Roman" w:cs="Times New Roman"/>
         </w:rPr>
-        <w:t>Supported Datastage environment whenever Datastage jobs got aborted.</w:t>
+        <w:t xml:space="preserve">Supported </w:t>
+      </w:r>
+      <w:proofErr w:type="spellStart"/>
+      <w:r>
+        <w:rPr>
+          <w:rFonts w:ascii="Times New Roman" w:hAnsi="Times New Roman" w:cs="Times New Roman"/>
+        </w:rPr>
+        <w:t>Datastage</w:t>
+      </w:r>
+      <w:proofErr w:type="spellEnd"/>
+      <w:r>
+        <w:rPr>
+          <w:rFonts w:ascii="Times New Roman" w:hAnsi="Times New Roman" w:cs="Times New Roman"/>
+        </w:rPr>
+        <w:t xml:space="preserve"> environment whenever </w:t>
+      </w:r>
+      <w:proofErr w:type="spellStart"/>
+      <w:r>
+        <w:rPr>
+          <w:rFonts w:ascii="Times New Roman" w:hAnsi="Times New Roman" w:cs="Times New Roman"/>
+        </w:rPr>
+        <w:t>Datastage</w:t>
+      </w:r>
+      <w:proofErr w:type="spellEnd"/>
+      <w:r>
+        <w:rPr>
+          <w:rFonts w:ascii="Times New Roman" w:hAnsi="Times New Roman" w:cs="Times New Roman"/>
+        </w:rPr>
+        <w:t xml:space="preserve"> jobs got aborted.</w:t>
       </w:r>
     </w:p>
     <w:p>
@@ -5169,7 +6728,21 @@
         <w:rPr>
           <w:rFonts w:ascii="Times New Roman" w:hAnsi="Times New Roman" w:cs="Times New Roman"/>
         </w:rPr>
-        <w:t xml:space="preserve"> IBM Information server 8.0 (Administrator, Designer, Director), Oracle10g, Teradata, PL/SQL, Autosys 4.5, Windows XP. </w:t>
+        <w:t xml:space="preserve"> IBM Information server 8.0 (Administrator, Designer, Director), Oracle10g, Teradata, PL/SQL, </w:t>
+      </w:r>
+      <w:proofErr w:type="spellStart"/>
+      <w:r>
+        <w:rPr>
+          <w:rFonts w:ascii="Times New Roman" w:hAnsi="Times New Roman" w:cs="Times New Roman"/>
+        </w:rPr>
+        <w:t>Autosys</w:t>
+      </w:r>
+      <w:proofErr w:type="spellEnd"/>
+      <w:r>
+        <w:rPr>
+          <w:rFonts w:ascii="Times New Roman" w:hAnsi="Times New Roman" w:cs="Times New Roman"/>
+        </w:rPr>
+        <w:t xml:space="preserve"> 4.5, Windows XP. </w:t>
       </w:r>
     </w:p>
     <w:p>
@@ -5304,7 +6877,25 @@
           <w:b/>
           <w:color w:val="000000"/>
         </w:rPr>
-        <w:t>ETL/Datastage Developer</w:t>
+        <w:t>ETL/</w:t>
+      </w:r>
+      <w:proofErr w:type="spellStart"/>
+      <w:r>
+        <w:rPr>
+          <w:rFonts w:ascii="Times New Roman" w:hAnsi="Times New Roman" w:cs="Times New Roman"/>
+          <w:b/>
+          <w:color w:val="000000"/>
+        </w:rPr>
+        <w:t>Datastage</w:t>
+      </w:r>
+      <w:proofErr w:type="spellEnd"/>
+      <w:r>
+        <w:rPr>
+          <w:rFonts w:ascii="Times New Roman" w:hAnsi="Times New Roman" w:cs="Times New Roman"/>
+          <w:b/>
+          <w:color w:val="000000"/>
+        </w:rPr>
+        <w:t xml:space="preserve"> Developer</w:t>
       </w:r>
     </w:p>
     <w:p>
@@ -5411,7 +7002,21 @@
         <w:rPr>
           <w:rFonts w:ascii="Times New Roman" w:hAnsi="Times New Roman" w:cs="Times New Roman"/>
         </w:rPr>
-        <w:t>Tuned Datastage jobs to obtain better performance by using various tuning techniques.</w:t>
+        <w:t xml:space="preserve">Tuned </w:t>
+      </w:r>
+      <w:proofErr w:type="spellStart"/>
+      <w:r>
+        <w:rPr>
+          <w:rFonts w:ascii="Times New Roman" w:hAnsi="Times New Roman" w:cs="Times New Roman"/>
+        </w:rPr>
+        <w:t>Datastage</w:t>
+      </w:r>
+      <w:proofErr w:type="spellEnd"/>
+      <w:r>
+        <w:rPr>
+          <w:rFonts w:ascii="Times New Roman" w:hAnsi="Times New Roman" w:cs="Times New Roman"/>
+        </w:rPr>
+        <w:t xml:space="preserve"> jobs to obtain better performance by using various tuning techniques.</w:t>
       </w:r>
     </w:p>
     <w:p>
@@ -5544,7 +7149,21 @@
         <w:rPr>
           <w:rFonts w:ascii="Times New Roman" w:hAnsi="Times New Roman" w:cs="Times New Roman"/>
         </w:rPr>
-        <w:t xml:space="preserve">Worked with Datastage Director in running the solution, testing and debugging its components and monitoring the resulting executable. </w:t>
+        <w:t xml:space="preserve">Worked with </w:t>
+      </w:r>
+      <w:proofErr w:type="spellStart"/>
+      <w:r>
+        <w:rPr>
+          <w:rFonts w:ascii="Times New Roman" w:hAnsi="Times New Roman" w:cs="Times New Roman"/>
+        </w:rPr>
+        <w:t>Datastage</w:t>
+      </w:r>
+      <w:proofErr w:type="spellEnd"/>
+      <w:r>
+        <w:rPr>
+          <w:rFonts w:ascii="Times New Roman" w:hAnsi="Times New Roman" w:cs="Times New Roman"/>
+        </w:rPr>
+        <w:t xml:space="preserve"> Director in running the solution, testing and debugging its components and monitoring the resulting executable. </w:t>
       </w:r>
     </w:p>
     <w:p>
@@ -5563,15 +7182,7 @@
         <w:rPr>
           <w:rFonts w:ascii="Times New Roman" w:hAnsi="Times New Roman" w:cs="Times New Roman"/>
         </w:rPr>
-        <w:t>Involved in creating and maintaining Sequencer</w:t>
-      </w:r>
-      <w:bookmarkStart w:id="0" w:name="_GoBack"/>
-      <w:bookmarkEnd w:id="0"/>
-      <w:r>
-        <w:rPr>
-          <w:rFonts w:ascii="Times New Roman" w:hAnsi="Times New Roman" w:cs="Times New Roman"/>
-        </w:rPr>
-        <w:t xml:space="preserve"> jobs.</w:t>
+        <w:t>Involved in creating and maintaining Sequencer jobs.</w:t>
       </w:r>
     </w:p>
     <w:p>
@@ -5641,7 +7252,35 @@
         <w:rPr>
           <w:rFonts w:ascii="Times New Roman" w:hAnsi="Times New Roman" w:cs="Times New Roman"/>
         </w:rPr>
-        <w:t>: Ascential Datastage 7.5.1</w:t>
+        <w:t xml:space="preserve">: </w:t>
+      </w:r>
+      <w:proofErr w:type="spellStart"/>
+      <w:r>
+        <w:rPr>
+          <w:rFonts w:ascii="Times New Roman" w:hAnsi="Times New Roman" w:cs="Times New Roman"/>
+        </w:rPr>
+        <w:t>Ascential</w:t>
+      </w:r>
+      <w:proofErr w:type="spellEnd"/>
+      <w:r>
+        <w:rPr>
+          <w:rFonts w:ascii="Times New Roman" w:hAnsi="Times New Roman" w:cs="Times New Roman"/>
+        </w:rPr>
+        <w:t xml:space="preserve"> </w:t>
+      </w:r>
+      <w:proofErr w:type="spellStart"/>
+      <w:r>
+        <w:rPr>
+          <w:rFonts w:ascii="Times New Roman" w:hAnsi="Times New Roman" w:cs="Times New Roman"/>
+        </w:rPr>
+        <w:t>Datastage</w:t>
+      </w:r>
+      <w:proofErr w:type="spellEnd"/>
+      <w:r>
+        <w:rPr>
+          <w:rFonts w:ascii="Times New Roman" w:hAnsi="Times New Roman" w:cs="Times New Roman"/>
+        </w:rPr>
+        <w:t xml:space="preserve"> 7.5.1</w:t>
       </w:r>
       <w:r>
         <w:rPr>
@@ -5667,7 +7306,7 @@
 </file>
 
 <file path=word/endnotes.xml><?xml version="1.0" encoding="utf-8"?>
-<w:endnotes xmlns:wpc="http://schemas.microsoft.com/office/word/2010/wordprocessingCanvas" xmlns:cx="http://schemas.microsoft.com/office/drawing/2014/chartex" xmlns:cx1="http://schemas.microsoft.com/office/drawing/2015/9/8/chartex" xmlns:cx2="http://schemas.microsoft.com/office/drawing/2015/10/21/chartex" xmlns:cx3="http://schemas.microsoft.com/office/drawing/2016/5/9/chartex" xmlns:cx4="http://schemas.microsoft.com/office/drawing/2016/5/10/chartex" xmlns:cx5="http://schemas.microsoft.com/office/drawing/2016/5/11/chartex" xmlns:mc="http://schemas.openxmlformats.org/markup-compatibility/2006" xmlns:o="urn:schemas-microsoft-com:office:office" xmlns:r="http://schemas.openxmlformats.org/officeDocument/2006/relationships" xmlns:m="http://schemas.openxmlformats.org/officeDocument/2006/math" xmlns:v="urn:schemas-microsoft-com:vml" xmlns:wp14="http://schemas.microsoft.com/office/word/2010/wordprocessingDrawing" xmlns:wp="http://schemas.openxmlformats.org/drawingml/2006/wordprocessingDrawing" xmlns:w10="urn:schemas-microsoft-com:office:word" xmlns:w="http://schemas.openxmlformats.org/wordprocessingml/2006/main" xmlns:w14="http://schemas.microsoft.com/office/word/2010/wordml" xmlns:w15="http://schemas.microsoft.com/office/word/2012/wordml" xmlns:w16se="http://schemas.microsoft.com/office/word/2015/wordml/symex" xmlns:wpg="http://schemas.microsoft.com/office/word/2010/wordprocessingGroup" xmlns:wpi="http://schemas.microsoft.com/office/word/2010/wordprocessingInk" xmlns:wne="http://schemas.microsoft.com/office/word/2006/wordml" xmlns:wps="http://schemas.microsoft.com/office/word/2010/wordprocessingShape" mc:Ignorable="w14 w15 w16se wp14">
+<w:endnotes xmlns:wpc="http://schemas.microsoft.com/office/word/2010/wordprocessingCanvas" xmlns:mc="http://schemas.openxmlformats.org/markup-compatibility/2006" xmlns:o="urn:schemas-microsoft-com:office:office" xmlns:r="http://schemas.openxmlformats.org/officeDocument/2006/relationships" xmlns:m="http://schemas.openxmlformats.org/officeDocument/2006/math" xmlns:v="urn:schemas-microsoft-com:vml" xmlns:wp14="http://schemas.microsoft.com/office/word/2010/wordprocessingDrawing" xmlns:wp="http://schemas.openxmlformats.org/drawingml/2006/wordprocessingDrawing" xmlns:w10="urn:schemas-microsoft-com:office:word" xmlns:w="http://schemas.openxmlformats.org/wordprocessingml/2006/main" xmlns:w14="http://schemas.microsoft.com/office/word/2010/wordml" xmlns:w15="http://schemas.microsoft.com/office/word/2012/wordml" xmlns:wpg="http://schemas.microsoft.com/office/word/2010/wordprocessingGroup" xmlns:wpi="http://schemas.microsoft.com/office/word/2010/wordprocessingInk" xmlns:wne="http://schemas.microsoft.com/office/word/2006/wordml" xmlns:wps="http://schemas.microsoft.com/office/word/2010/wordprocessingShape" mc:Ignorable="w14 w15 wp14">
   <w:endnote w:type="separator" w:id="-1">
     <w:p>
       <w:pPr>
@@ -5692,7 +7331,7 @@
 </file>
 
 <file path=word/footer1.xml><?xml version="1.0" encoding="utf-8"?>
-<w:ftr xmlns:wpc="http://schemas.microsoft.com/office/word/2010/wordprocessingCanvas" xmlns:cx="http://schemas.microsoft.com/office/drawing/2014/chartex" xmlns:cx1="http://schemas.microsoft.com/office/drawing/2015/9/8/chartex" xmlns:cx2="http://schemas.microsoft.com/office/drawing/2015/10/21/chartex" xmlns:cx3="http://schemas.microsoft.com/office/drawing/2016/5/9/chartex" xmlns:cx4="http://schemas.microsoft.com/office/drawing/2016/5/10/chartex" xmlns:cx5="http://schemas.microsoft.com/office/drawing/2016/5/11/chartex" xmlns:mc="http://schemas.openxmlformats.org/markup-compatibility/2006" xmlns:o="urn:schemas-microsoft-com:office:office" xmlns:r="http://schemas.openxmlformats.org/officeDocument/2006/relationships" xmlns:m="http://schemas.openxmlformats.org/officeDocument/2006/math" xmlns:v="urn:schemas-microsoft-com:vml" xmlns:wp14="http://schemas.microsoft.com/office/word/2010/wordprocessingDrawing" xmlns:wp="http://schemas.openxmlformats.org/drawingml/2006/wordprocessingDrawing" xmlns:w10="urn:schemas-microsoft-com:office:word" xmlns:w="http://schemas.openxmlformats.org/wordprocessingml/2006/main" xmlns:w14="http://schemas.microsoft.com/office/word/2010/wordml" xmlns:w15="http://schemas.microsoft.com/office/word/2012/wordml" xmlns:w16se="http://schemas.microsoft.com/office/word/2015/wordml/symex" xmlns:wpg="http://schemas.microsoft.com/office/word/2010/wordprocessingGroup" xmlns:wpi="http://schemas.microsoft.com/office/word/2010/wordprocessingInk" xmlns:wne="http://schemas.microsoft.com/office/word/2006/wordml" xmlns:wps="http://schemas.microsoft.com/office/word/2010/wordprocessingShape" mc:Ignorable="w14 w15 w16se wp14">
+<w:ftr xmlns:wpc="http://schemas.microsoft.com/office/word/2010/wordprocessingCanvas" xmlns:mc="http://schemas.openxmlformats.org/markup-compatibility/2006" xmlns:o="urn:schemas-microsoft-com:office:office" xmlns:r="http://schemas.openxmlformats.org/officeDocument/2006/relationships" xmlns:m="http://schemas.openxmlformats.org/officeDocument/2006/math" xmlns:v="urn:schemas-microsoft-com:vml" xmlns:wp14="http://schemas.microsoft.com/office/word/2010/wordprocessingDrawing" xmlns:wp="http://schemas.openxmlformats.org/drawingml/2006/wordprocessingDrawing" xmlns:w10="urn:schemas-microsoft-com:office:word" xmlns:w="http://schemas.openxmlformats.org/wordprocessingml/2006/main" xmlns:w14="http://schemas.microsoft.com/office/word/2010/wordml" xmlns:w15="http://schemas.microsoft.com/office/word/2012/wordml" xmlns:wpg="http://schemas.microsoft.com/office/word/2010/wordprocessingGroup" xmlns:wpi="http://schemas.microsoft.com/office/word/2010/wordprocessingInk" xmlns:wne="http://schemas.microsoft.com/office/word/2006/wordml" xmlns:wps="http://schemas.microsoft.com/office/word/2010/wordprocessingShape" mc:Ignorable="w14 w15 wp14">
   <w:p>
     <w:pPr>
       <w:pStyle w:val="Footer"/>
@@ -5702,32 +7341,22 @@
 </file>
 
 <file path=word/footer2.xml><?xml version="1.0" encoding="utf-8"?>
-<w:ftr xmlns:wpc="http://schemas.microsoft.com/office/word/2010/wordprocessingCanvas" xmlns:cx="http://schemas.microsoft.com/office/drawing/2014/chartex" xmlns:cx1="http://schemas.microsoft.com/office/drawing/2015/9/8/chartex" xmlns:cx2="http://schemas.microsoft.com/office/drawing/2015/10/21/chartex" xmlns:cx3="http://schemas.microsoft.com/office/drawing/2016/5/9/chartex" xmlns:cx4="http://schemas.microsoft.com/office/drawing/2016/5/10/chartex" xmlns:cx5="http://schemas.microsoft.com/office/drawing/2016/5/11/chartex" xmlns:mc="http://schemas.openxmlformats.org/markup-compatibility/2006" xmlns:o="urn:schemas-microsoft-com:office:office" xmlns:r="http://schemas.openxmlformats.org/officeDocument/2006/relationships" xmlns:m="http://schemas.openxmlformats.org/officeDocument/2006/math" xmlns:v="urn:schemas-microsoft-com:vml" xmlns:wp14="http://schemas.microsoft.com/office/word/2010/wordprocessingDrawing" xmlns:wp="http://schemas.openxmlformats.org/drawingml/2006/wordprocessingDrawing" xmlns:w10="urn:schemas-microsoft-com:office:word" xmlns:w="http://schemas.openxmlformats.org/wordprocessingml/2006/main" xmlns:w14="http://schemas.microsoft.com/office/word/2010/wordml" xmlns:w15="http://schemas.microsoft.com/office/word/2012/wordml" xmlns:w16se="http://schemas.microsoft.com/office/word/2015/wordml/symex" xmlns:wpg="http://schemas.microsoft.com/office/word/2010/wordprocessingGroup" xmlns:wpi="http://schemas.microsoft.com/office/word/2010/wordprocessingInk" xmlns:wne="http://schemas.microsoft.com/office/word/2006/wordml" xmlns:wps="http://schemas.microsoft.com/office/word/2010/wordprocessingShape" mc:Ignorable="w14 w15 w16se wp14">
+<w:ftr xmlns:wpc="http://schemas.microsoft.com/office/word/2010/wordprocessingCanvas" xmlns:mc="http://schemas.openxmlformats.org/markup-compatibility/2006" xmlns:o="urn:schemas-microsoft-com:office:office" xmlns:r="http://schemas.openxmlformats.org/officeDocument/2006/relationships" xmlns:m="http://schemas.openxmlformats.org/officeDocument/2006/math" xmlns:v="urn:schemas-microsoft-com:vml" xmlns:wp14="http://schemas.microsoft.com/office/word/2010/wordprocessingDrawing" xmlns:wp="http://schemas.openxmlformats.org/drawingml/2006/wordprocessingDrawing" xmlns:w10="urn:schemas-microsoft-com:office:word" xmlns:w="http://schemas.openxmlformats.org/wordprocessingml/2006/main" xmlns:w14="http://schemas.microsoft.com/office/word/2010/wordml" xmlns:w15="http://schemas.microsoft.com/office/word/2012/wordml" xmlns:wpg="http://schemas.microsoft.com/office/word/2010/wordprocessingGroup" xmlns:wpi="http://schemas.microsoft.com/office/word/2010/wordprocessingInk" xmlns:wne="http://schemas.microsoft.com/office/word/2006/wordml" xmlns:wps="http://schemas.microsoft.com/office/word/2010/wordprocessingShape" mc:Ignorable="w14 w15 wp14">
   <w:p>
     <w:pPr>
       <w:pStyle w:val="Footer"/>
     </w:pPr>
-    <w:r>
-      <w:fldChar w:fldCharType="begin"/>
-    </w:r>
-    <w:r>
-      <w:instrText xml:space="preserve"> DOCVARIABLE dcuFooter  </w:instrText>
-    </w:r>
-    <w:r>
-      <w:fldChar w:fldCharType="separate"/>
-    </w:r>
-    <w:r>
-      <w:t xml:space="preserve"> </w:t>
-    </w:r>
-    <w:r>
-      <w:fldChar w:fldCharType="end"/>
-    </w:r>
+    <w:fldSimple w:instr=" DOCVARIABLE dcuFooter  ">
+      <w:r>
+        <w:t xml:space="preserve"> </w:t>
+      </w:r>
+    </w:fldSimple>
   </w:p>
 </w:ftr>
 </file>
 
 <file path=word/footer3.xml><?xml version="1.0" encoding="utf-8"?>
-<w:ftr xmlns:wpc="http://schemas.microsoft.com/office/word/2010/wordprocessingCanvas" xmlns:cx="http://schemas.microsoft.com/office/drawing/2014/chartex" xmlns:cx1="http://schemas.microsoft.com/office/drawing/2015/9/8/chartex" xmlns:cx2="http://schemas.microsoft.com/office/drawing/2015/10/21/chartex" xmlns:cx3="http://schemas.microsoft.com/office/drawing/2016/5/9/chartex" xmlns:cx4="http://schemas.microsoft.com/office/drawing/2016/5/10/chartex" xmlns:cx5="http://schemas.microsoft.com/office/drawing/2016/5/11/chartex" xmlns:mc="http://schemas.openxmlformats.org/markup-compatibility/2006" xmlns:o="urn:schemas-microsoft-com:office:office" xmlns:r="http://schemas.openxmlformats.org/officeDocument/2006/relationships" xmlns:m="http://schemas.openxmlformats.org/officeDocument/2006/math" xmlns:v="urn:schemas-microsoft-com:vml" xmlns:wp14="http://schemas.microsoft.com/office/word/2010/wordprocessingDrawing" xmlns:wp="http://schemas.openxmlformats.org/drawingml/2006/wordprocessingDrawing" xmlns:w10="urn:schemas-microsoft-com:office:word" xmlns:w="http://schemas.openxmlformats.org/wordprocessingml/2006/main" xmlns:w14="http://schemas.microsoft.com/office/word/2010/wordml" xmlns:w15="http://schemas.microsoft.com/office/word/2012/wordml" xmlns:w16se="http://schemas.microsoft.com/office/word/2015/wordml/symex" xmlns:wpg="http://schemas.microsoft.com/office/word/2010/wordprocessingGroup" xmlns:wpi="http://schemas.microsoft.com/office/word/2010/wordprocessingInk" xmlns:wne="http://schemas.microsoft.com/office/word/2006/wordml" xmlns:wps="http://schemas.microsoft.com/office/word/2010/wordprocessingShape" mc:Ignorable="w14 w15 w16se wp14">
+<w:ftr xmlns:wpc="http://schemas.microsoft.com/office/word/2010/wordprocessingCanvas" xmlns:mc="http://schemas.openxmlformats.org/markup-compatibility/2006" xmlns:o="urn:schemas-microsoft-com:office:office" xmlns:r="http://schemas.openxmlformats.org/officeDocument/2006/relationships" xmlns:m="http://schemas.openxmlformats.org/officeDocument/2006/math" xmlns:v="urn:schemas-microsoft-com:vml" xmlns:wp14="http://schemas.microsoft.com/office/word/2010/wordprocessingDrawing" xmlns:wp="http://schemas.openxmlformats.org/drawingml/2006/wordprocessingDrawing" xmlns:w10="urn:schemas-microsoft-com:office:word" xmlns:w="http://schemas.openxmlformats.org/wordprocessingml/2006/main" xmlns:w14="http://schemas.microsoft.com/office/word/2010/wordml" xmlns:w15="http://schemas.microsoft.com/office/word/2012/wordml" xmlns:wpg="http://schemas.microsoft.com/office/word/2010/wordprocessingGroup" xmlns:wpi="http://schemas.microsoft.com/office/word/2010/wordprocessingInk" xmlns:wne="http://schemas.microsoft.com/office/word/2006/wordml" xmlns:wps="http://schemas.microsoft.com/office/word/2010/wordprocessingShape" mc:Ignorable="w14 w15 wp14">
   <w:p>
     <w:pPr>
       <w:pStyle w:val="Footer"/>
@@ -5737,7 +7366,7 @@
 </file>
 
 <file path=word/footnotes.xml><?xml version="1.0" encoding="utf-8"?>
-<w:footnotes xmlns:wpc="http://schemas.microsoft.com/office/word/2010/wordprocessingCanvas" xmlns:cx="http://schemas.microsoft.com/office/drawing/2014/chartex" xmlns:cx1="http://schemas.microsoft.com/office/drawing/2015/9/8/chartex" xmlns:cx2="http://schemas.microsoft.com/office/drawing/2015/10/21/chartex" xmlns:cx3="http://schemas.microsoft.com/office/drawing/2016/5/9/chartex" xmlns:cx4="http://schemas.microsoft.com/office/drawing/2016/5/10/chartex" xmlns:cx5="http://schemas.microsoft.com/office/drawing/2016/5/11/chartex" xmlns:mc="http://schemas.openxmlformats.org/markup-compatibility/2006" xmlns:o="urn:schemas-microsoft-com:office:office" xmlns:r="http://schemas.openxmlformats.org/officeDocument/2006/relationships" xmlns:m="http://schemas.openxmlformats.org/officeDocument/2006/math" xmlns:v="urn:schemas-microsoft-com:vml" xmlns:wp14="http://schemas.microsoft.com/office/word/2010/wordprocessingDrawing" xmlns:wp="http://schemas.openxmlformats.org/drawingml/2006/wordprocessingDrawing" xmlns:w10="urn:schemas-microsoft-com:office:word" xmlns:w="http://schemas.openxmlformats.org/wordprocessingml/2006/main" xmlns:w14="http://schemas.microsoft.com/office/word/2010/wordml" xmlns:w15="http://schemas.microsoft.com/office/word/2012/wordml" xmlns:w16se="http://schemas.microsoft.com/office/word/2015/wordml/symex" xmlns:wpg="http://schemas.microsoft.com/office/word/2010/wordprocessingGroup" xmlns:wpi="http://schemas.microsoft.com/office/word/2010/wordprocessingInk" xmlns:wne="http://schemas.microsoft.com/office/word/2006/wordml" xmlns:wps="http://schemas.microsoft.com/office/word/2010/wordprocessingShape" mc:Ignorable="w14 w15 w16se wp14">
+<w:footnotes xmlns:wpc="http://schemas.microsoft.com/office/word/2010/wordprocessingCanvas" xmlns:mc="http://schemas.openxmlformats.org/markup-compatibility/2006" xmlns:o="urn:schemas-microsoft-com:office:office" xmlns:r="http://schemas.openxmlformats.org/officeDocument/2006/relationships" xmlns:m="http://schemas.openxmlformats.org/officeDocument/2006/math" xmlns:v="urn:schemas-microsoft-com:vml" xmlns:wp14="http://schemas.microsoft.com/office/word/2010/wordprocessingDrawing" xmlns:wp="http://schemas.openxmlformats.org/drawingml/2006/wordprocessingDrawing" xmlns:w10="urn:schemas-microsoft-com:office:word" xmlns:w="http://schemas.openxmlformats.org/wordprocessingml/2006/main" xmlns:w14="http://schemas.microsoft.com/office/word/2010/wordml" xmlns:w15="http://schemas.microsoft.com/office/word/2012/wordml" xmlns:wpg="http://schemas.microsoft.com/office/word/2010/wordprocessingGroup" xmlns:wpi="http://schemas.microsoft.com/office/word/2010/wordprocessingInk" xmlns:wne="http://schemas.microsoft.com/office/word/2006/wordml" xmlns:wps="http://schemas.microsoft.com/office/word/2010/wordprocessingShape" mc:Ignorable="w14 w15 wp14">
   <w:footnote w:type="separator" w:id="-1">
     <w:p>
       <w:pPr>
@@ -5762,7 +7391,7 @@
 </file>
 
 <file path=word/header1.xml><?xml version="1.0" encoding="utf-8"?>
-<w:hdr xmlns:wpc="http://schemas.microsoft.com/office/word/2010/wordprocessingCanvas" xmlns:cx="http://schemas.microsoft.com/office/drawing/2014/chartex" xmlns:cx1="http://schemas.microsoft.com/office/drawing/2015/9/8/chartex" xmlns:cx2="http://schemas.microsoft.com/office/drawing/2015/10/21/chartex" xmlns:cx3="http://schemas.microsoft.com/office/drawing/2016/5/9/chartex" xmlns:cx4="http://schemas.microsoft.com/office/drawing/2016/5/10/chartex" xmlns:cx5="http://schemas.microsoft.com/office/drawing/2016/5/11/chartex" xmlns:mc="http://schemas.openxmlformats.org/markup-compatibility/2006" xmlns:o="urn:schemas-microsoft-com:office:office" xmlns:r="http://schemas.openxmlformats.org/officeDocument/2006/relationships" xmlns:m="http://schemas.openxmlformats.org/officeDocument/2006/math" xmlns:v="urn:schemas-microsoft-com:vml" xmlns:wp14="http://schemas.microsoft.com/office/word/2010/wordprocessingDrawing" xmlns:wp="http://schemas.openxmlformats.org/drawingml/2006/wordprocessingDrawing" xmlns:w10="urn:schemas-microsoft-com:office:word" xmlns:w="http://schemas.openxmlformats.org/wordprocessingml/2006/main" xmlns:w14="http://schemas.microsoft.com/office/word/2010/wordml" xmlns:w15="http://schemas.microsoft.com/office/word/2012/wordml" xmlns:w16se="http://schemas.microsoft.com/office/word/2015/wordml/symex" xmlns:wpg="http://schemas.microsoft.com/office/word/2010/wordprocessingGroup" xmlns:wpi="http://schemas.microsoft.com/office/word/2010/wordprocessingInk" xmlns:wne="http://schemas.microsoft.com/office/word/2006/wordml" xmlns:wps="http://schemas.microsoft.com/office/word/2010/wordprocessingShape" mc:Ignorable="w14 w15 w16se wp14">
+<w:hdr xmlns:wpc="http://schemas.microsoft.com/office/word/2010/wordprocessingCanvas" xmlns:mc="http://schemas.openxmlformats.org/markup-compatibility/2006" xmlns:o="urn:schemas-microsoft-com:office:office" xmlns:r="http://schemas.openxmlformats.org/officeDocument/2006/relationships" xmlns:m="http://schemas.openxmlformats.org/officeDocument/2006/math" xmlns:v="urn:schemas-microsoft-com:vml" xmlns:wp14="http://schemas.microsoft.com/office/word/2010/wordprocessingDrawing" xmlns:wp="http://schemas.openxmlformats.org/drawingml/2006/wordprocessingDrawing" xmlns:w10="urn:schemas-microsoft-com:office:word" xmlns:w="http://schemas.openxmlformats.org/wordprocessingml/2006/main" xmlns:w14="http://schemas.microsoft.com/office/word/2010/wordml" xmlns:w15="http://schemas.microsoft.com/office/word/2012/wordml" xmlns:wpg="http://schemas.microsoft.com/office/word/2010/wordprocessingGroup" xmlns:wpi="http://schemas.microsoft.com/office/word/2010/wordprocessingInk" xmlns:wne="http://schemas.microsoft.com/office/word/2006/wordml" xmlns:wps="http://schemas.microsoft.com/office/word/2010/wordprocessingShape" mc:Ignorable="w14 w15 wp14">
   <w:p>
     <w:pPr>
       <w:pStyle w:val="Header"/>
@@ -5772,7 +7401,7 @@
 </file>
 
 <file path=word/header2.xml><?xml version="1.0" encoding="utf-8"?>
-<w:hdr xmlns:wpc="http://schemas.microsoft.com/office/word/2010/wordprocessingCanvas" xmlns:cx="http://schemas.microsoft.com/office/drawing/2014/chartex" xmlns:cx1="http://schemas.microsoft.com/office/drawing/2015/9/8/chartex" xmlns:cx2="http://schemas.microsoft.com/office/drawing/2015/10/21/chartex" xmlns:cx3="http://schemas.microsoft.com/office/drawing/2016/5/9/chartex" xmlns:cx4="http://schemas.microsoft.com/office/drawing/2016/5/10/chartex" xmlns:cx5="http://schemas.microsoft.com/office/drawing/2016/5/11/chartex" xmlns:mc="http://schemas.openxmlformats.org/markup-compatibility/2006" xmlns:o="urn:schemas-microsoft-com:office:office" xmlns:r="http://schemas.openxmlformats.org/officeDocument/2006/relationships" xmlns:m="http://schemas.openxmlformats.org/officeDocument/2006/math" xmlns:v="urn:schemas-microsoft-com:vml" xmlns:wp14="http://schemas.microsoft.com/office/word/2010/wordprocessingDrawing" xmlns:wp="http://schemas.openxmlformats.org/drawingml/2006/wordprocessingDrawing" xmlns:w10="urn:schemas-microsoft-com:office:word" xmlns:w="http://schemas.openxmlformats.org/wordprocessingml/2006/main" xmlns:w14="http://schemas.microsoft.com/office/word/2010/wordml" xmlns:w15="http://schemas.microsoft.com/office/word/2012/wordml" xmlns:w16se="http://schemas.microsoft.com/office/word/2015/wordml/symex" xmlns:wpg="http://schemas.microsoft.com/office/word/2010/wordprocessingGroup" xmlns:wpi="http://schemas.microsoft.com/office/word/2010/wordprocessingInk" xmlns:wne="http://schemas.microsoft.com/office/word/2006/wordml" xmlns:wps="http://schemas.microsoft.com/office/word/2010/wordprocessingShape" mc:Ignorable="w14 w15 w16se wp14">
+<w:hdr xmlns:wpc="http://schemas.microsoft.com/office/word/2010/wordprocessingCanvas" xmlns:mc="http://schemas.openxmlformats.org/markup-compatibility/2006" xmlns:o="urn:schemas-microsoft-com:office:office" xmlns:r="http://schemas.openxmlformats.org/officeDocument/2006/relationships" xmlns:m="http://schemas.openxmlformats.org/officeDocument/2006/math" xmlns:v="urn:schemas-microsoft-com:vml" xmlns:wp14="http://schemas.microsoft.com/office/word/2010/wordprocessingDrawing" xmlns:wp="http://schemas.openxmlformats.org/drawingml/2006/wordprocessingDrawing" xmlns:w10="urn:schemas-microsoft-com:office:word" xmlns:w="http://schemas.openxmlformats.org/wordprocessingml/2006/main" xmlns:w14="http://schemas.microsoft.com/office/word/2010/wordml" xmlns:w15="http://schemas.microsoft.com/office/word/2012/wordml" xmlns:wpg="http://schemas.microsoft.com/office/word/2010/wordprocessingGroup" xmlns:wpi="http://schemas.microsoft.com/office/word/2010/wordprocessingInk" xmlns:wne="http://schemas.microsoft.com/office/word/2006/wordml" xmlns:wps="http://schemas.microsoft.com/office/word/2010/wordprocessingShape" mc:Ignorable="w14 w15 wp14">
   <w:p>
     <w:pPr>
       <w:pStyle w:val="Header"/>
@@ -5785,7 +7414,7 @@
 </file>
 
 <file path=word/header3.xml><?xml version="1.0" encoding="utf-8"?>
-<w:hdr xmlns:wpc="http://schemas.microsoft.com/office/word/2010/wordprocessingCanvas" xmlns:cx="http://schemas.microsoft.com/office/drawing/2014/chartex" xmlns:cx1="http://schemas.microsoft.com/office/drawing/2015/9/8/chartex" xmlns:cx2="http://schemas.microsoft.com/office/drawing/2015/10/21/chartex" xmlns:cx3="http://schemas.microsoft.com/office/drawing/2016/5/9/chartex" xmlns:cx4="http://schemas.microsoft.com/office/drawing/2016/5/10/chartex" xmlns:cx5="http://schemas.microsoft.com/office/drawing/2016/5/11/chartex" xmlns:mc="http://schemas.openxmlformats.org/markup-compatibility/2006" xmlns:o="urn:schemas-microsoft-com:office:office" xmlns:r="http://schemas.openxmlformats.org/officeDocument/2006/relationships" xmlns:m="http://schemas.openxmlformats.org/officeDocument/2006/math" xmlns:v="urn:schemas-microsoft-com:vml" xmlns:wp14="http://schemas.microsoft.com/office/word/2010/wordprocessingDrawing" xmlns:wp="http://schemas.openxmlformats.org/drawingml/2006/wordprocessingDrawing" xmlns:w10="urn:schemas-microsoft-com:office:word" xmlns:w="http://schemas.openxmlformats.org/wordprocessingml/2006/main" xmlns:w14="http://schemas.microsoft.com/office/word/2010/wordml" xmlns:w15="http://schemas.microsoft.com/office/word/2012/wordml" xmlns:w16se="http://schemas.microsoft.com/office/word/2015/wordml/symex" xmlns:wpg="http://schemas.microsoft.com/office/word/2010/wordprocessingGroup" xmlns:wpi="http://schemas.microsoft.com/office/word/2010/wordprocessingInk" xmlns:wne="http://schemas.microsoft.com/office/word/2006/wordml" xmlns:wps="http://schemas.microsoft.com/office/word/2010/wordprocessingShape" mc:Ignorable="w14 w15 w16se wp14">
+<w:hdr xmlns:wpc="http://schemas.microsoft.com/office/word/2010/wordprocessingCanvas" xmlns:mc="http://schemas.openxmlformats.org/markup-compatibility/2006" xmlns:o="urn:schemas-microsoft-com:office:office" xmlns:r="http://schemas.openxmlformats.org/officeDocument/2006/relationships" xmlns:m="http://schemas.openxmlformats.org/officeDocument/2006/math" xmlns:v="urn:schemas-microsoft-com:vml" xmlns:wp14="http://schemas.microsoft.com/office/word/2010/wordprocessingDrawing" xmlns:wp="http://schemas.openxmlformats.org/drawingml/2006/wordprocessingDrawing" xmlns:w10="urn:schemas-microsoft-com:office:word" xmlns:w="http://schemas.openxmlformats.org/wordprocessingml/2006/main" xmlns:w14="http://schemas.microsoft.com/office/word/2010/wordml" xmlns:w15="http://schemas.microsoft.com/office/word/2012/wordml" xmlns:wpg="http://schemas.microsoft.com/office/word/2010/wordprocessingGroup" xmlns:wpi="http://schemas.microsoft.com/office/word/2010/wordprocessingInk" xmlns:wne="http://schemas.microsoft.com/office/word/2006/wordml" xmlns:wps="http://schemas.microsoft.com/office/word/2010/wordprocessingShape" mc:Ignorable="w14 w15 wp14">
   <w:p>
     <w:pPr>
       <w:pStyle w:val="Header"/>
@@ -5795,7 +7424,7 @@
 </file>
 
 <file path=word/numbering.xml><?xml version="1.0" encoding="utf-8"?>
-<w:numbering xmlns:wpc="http://schemas.microsoft.com/office/word/2010/wordprocessingCanvas" xmlns:cx="http://schemas.microsoft.com/office/drawing/2014/chartex" xmlns:cx1="http://schemas.microsoft.com/office/drawing/2015/9/8/chartex" xmlns:cx2="http://schemas.microsoft.com/office/drawing/2015/10/21/chartex" xmlns:cx3="http://schemas.microsoft.com/office/drawing/2016/5/9/chartex" xmlns:cx4="http://schemas.microsoft.com/office/drawing/2016/5/10/chartex" xmlns:cx5="http://schemas.microsoft.com/office/drawing/2016/5/11/chartex" xmlns:mc="http://schemas.openxmlformats.org/markup-compatibility/2006" xmlns:o="urn:schemas-microsoft-com:office:office" xmlns:r="http://schemas.openxmlformats.org/officeDocument/2006/relationships" xmlns:m="http://schemas.openxmlformats.org/officeDocument/2006/math" xmlns:v="urn:schemas-microsoft-com:vml" xmlns:wp14="http://schemas.microsoft.com/office/word/2010/wordprocessingDrawing" xmlns:wp="http://schemas.openxmlformats.org/drawingml/2006/wordprocessingDrawing" xmlns:w10="urn:schemas-microsoft-com:office:word" xmlns:w="http://schemas.openxmlformats.org/wordprocessingml/2006/main" xmlns:w14="http://schemas.microsoft.com/office/word/2010/wordml" xmlns:w15="http://schemas.microsoft.com/office/word/2012/wordml" xmlns:w16se="http://schemas.microsoft.com/office/word/2015/wordml/symex" xmlns:wpg="http://schemas.microsoft.com/office/word/2010/wordprocessingGroup" xmlns:wpi="http://schemas.microsoft.com/office/word/2010/wordprocessingInk" xmlns:wne="http://schemas.microsoft.com/office/word/2006/wordml" xmlns:wps="http://schemas.microsoft.com/office/word/2010/wordprocessingShape" mc:Ignorable="w14 w15 w16se wp14">
+<w:numbering xmlns:wpc="http://schemas.microsoft.com/office/word/2010/wordprocessingCanvas" xmlns:mc="http://schemas.openxmlformats.org/markup-compatibility/2006" xmlns:o="urn:schemas-microsoft-com:office:office" xmlns:r="http://schemas.openxmlformats.org/officeDocument/2006/relationships" xmlns:m="http://schemas.openxmlformats.org/officeDocument/2006/math" xmlns:v="urn:schemas-microsoft-com:vml" xmlns:wp14="http://schemas.microsoft.com/office/word/2010/wordprocessingDrawing" xmlns:wp="http://schemas.openxmlformats.org/drawingml/2006/wordprocessingDrawing" xmlns:w10="urn:schemas-microsoft-com:office:word" xmlns:w="http://schemas.openxmlformats.org/wordprocessingml/2006/main" xmlns:w14="http://schemas.microsoft.com/office/word/2010/wordml" xmlns:w15="http://schemas.microsoft.com/office/word/2012/wordml" xmlns:wpg="http://schemas.microsoft.com/office/word/2010/wordprocessingGroup" xmlns:wpi="http://schemas.microsoft.com/office/word/2010/wordprocessingInk" xmlns:wne="http://schemas.microsoft.com/office/word/2006/wordml" xmlns:wps="http://schemas.microsoft.com/office/word/2010/wordprocessingShape" mc:Ignorable="w14 w15 wp14">
   <w:abstractNum w:abstractNumId="0" w15:restartNumberingAfterBreak="0">
     <w:nsid w:val="18BD4D3C"/>
     <w:multiLevelType w:val="hybridMultilevel"/>
@@ -6843,7 +8472,7 @@
 </file>
 
 <file path=word/styles.xml><?xml version="1.0" encoding="utf-8"?>
-<w:styles xmlns:mc="http://schemas.openxmlformats.org/markup-compatibility/2006" xmlns:r="http://schemas.openxmlformats.org/officeDocument/2006/relationships" xmlns:w="http://schemas.openxmlformats.org/wordprocessingml/2006/main" xmlns:w14="http://schemas.microsoft.com/office/word/2010/wordml" xmlns:w15="http://schemas.microsoft.com/office/word/2012/wordml" xmlns:w16se="http://schemas.microsoft.com/office/word/2015/wordml/symex" mc:Ignorable="w14 w15 w16se">
+<w:styles xmlns:mc="http://schemas.openxmlformats.org/markup-compatibility/2006" xmlns:r="http://schemas.openxmlformats.org/officeDocument/2006/relationships" xmlns:w="http://schemas.openxmlformats.org/wordprocessingml/2006/main" xmlns:w14="http://schemas.microsoft.com/office/word/2010/wordml" xmlns:w15="http://schemas.microsoft.com/office/word/2012/wordml" mc:Ignorable="w14 w15">
   <w:docDefaults>
     <w:rPrDefault>
       <w:rPr>
@@ -6859,7 +8488,7 @@
       </w:pPr>
     </w:pPrDefault>
   </w:docDefaults>
-  <w:latentStyles w:defLockedState="0" w:defUIPriority="99" w:defSemiHidden="0" w:defUnhideWhenUsed="0" w:defQFormat="0" w:count="374">
+  <w:latentStyles w:defLockedState="0" w:defUIPriority="99" w:defSemiHidden="0" w:defUnhideWhenUsed="0" w:defQFormat="0" w:count="371">
     <w:lsdException w:name="Normal" w:uiPriority="0" w:qFormat="1"/>
     <w:lsdException w:name="heading 1" w:uiPriority="9" w:qFormat="1"/>
     <w:lsdException w:name="heading 2" w:semiHidden="1" w:uiPriority="9" w:unhideWhenUsed="1" w:qFormat="1"/>
@@ -7231,9 +8860,6 @@
     <w:lsdException w:name="List Table 5 Dark Accent 6" w:uiPriority="50"/>
     <w:lsdException w:name="List Table 6 Colorful Accent 6" w:uiPriority="51"/>
     <w:lsdException w:name="List Table 7 Colorful Accent 6" w:uiPriority="52"/>
-    <w:lsdException w:name="Mention" w:semiHidden="1" w:unhideWhenUsed="1"/>
-    <w:lsdException w:name="Smart Hyperlink" w:semiHidden="1" w:unhideWhenUsed="1"/>
-    <w:lsdException w:name="Hashtag" w:semiHidden="1" w:unhideWhenUsed="1"/>
   </w:latentStyles>
   <w:style w:type="paragraph" w:default="1" w:styleId="Normal">
     <w:name w:val="Normal"/>
